--- a/数据结构lab1/lab1报告.docx
+++ b/数据结构lab1/lab1报告.docx
@@ -3,6 +3,12 @@
 <w:document xmlns:wpc="http://schemas.microsoft.com/office/word/2010/wordprocessingCanvas" xmlns:cx="http://schemas.microsoft.com/office/drawing/2014/chartex" xmlns:cx1="http://schemas.microsoft.com/office/drawing/2015/9/8/chartex" xmlns:cx2="http://schemas.microsoft.com/office/drawing/2015/10/21/chartex" xmlns:cx3="http://schemas.microsoft.com/office/drawing/2016/5/9/chartex" xmlns:cx4="http://schemas.microsoft.com/office/drawing/2016/5/10/chartex" xmlns:cx5="http://schemas.microsoft.com/office/drawing/2016/5/11/chartex" xmlns:cx6="http://schemas.microsoft.com/office/drawing/2016/5/12/chartex" xmlns:cx7="http://schemas.microsoft.com/office/drawing/2016/5/13/chartex" xmlns:cx8="http://schemas.microsoft.com/office/drawing/2016/5/14/chartex" xmlns:mc="http://schemas.openxmlformats.org/markup-compatibility/2006" xmlns:aink="http://schemas.microsoft.com/office/drawing/2016/ink" xmlns:am3d="http://schemas.microsoft.com/office/drawing/2017/model3d" xmlns:o="urn:schemas-microsoft-com:office:office" xmlns:oel="http://schemas.microsoft.com/office/2019/extlst" xmlns:r="http://schemas.openxmlformats.org/officeDocument/2006/relationships" xmlns:m="http://schemas.openxmlformats.org/officeDocument/2006/math" xmlns:v="urn:schemas-microsoft-com:vml" xmlns:wp14="http://schemas.microsoft.com/office/word/2010/wordprocessingDrawing" xmlns:wp="http://schemas.openxmlformats.org/drawingml/2006/wordprocessingDrawing" xmlns:w10="urn:schemas-microsoft-com:office:word" xmlns:w="http://schemas.openxmlformats.org/wordprocessingml/2006/main" xmlns:w14="http://schemas.microsoft.com/office/word/2010/wordml" xmlns:w15="http://schemas.microsoft.com/office/word/2012/wordml" xmlns:w16cex="http://schemas.microsoft.com/office/word/2018/wordml/cex" xmlns:w16cid="http://schemas.microsoft.com/office/word/2016/wordml/cid" xmlns:w16="http://schemas.microsoft.com/office/word/2018/wordml" xmlns:w16du="http://schemas.microsoft.com/office/word/2023/wordml/word16du" xmlns:w16sdtdh="http://schemas.microsoft.com/office/word/2020/wordml/sdtdatahash" xmlns:w16sdtfl="http://schemas.microsoft.com/office/word/2024/wordml/sdtformatlock" xmlns:w16se="http://schemas.microsoft.com/office/word/2015/wordml/symex" xmlns:wpg="http://schemas.microsoft.com/office/word/2010/wordprocessingGroup" xmlns:wpi="http://schemas.microsoft.com/office/word/2010/wordprocessingInk" xmlns:wne="http://schemas.microsoft.com/office/word/2006/wordml" xmlns:wps="http://schemas.microsoft.com/office/word/2010/wordprocessingShape" mc:Ignorable="w14 w15 w16se w16cid w16 w16cex w16sdtdh w16sdtfl w16du wp14">
   <w:body>
     <w:p>
+      <w:pPr>
+        <w:jc w:val="left"/>
+        <w:rPr>
+          <w:rFonts w:hint="eastAsia"/>
+        </w:rPr>
+      </w:pPr>
       <w:r>
         <w:rPr>
           <w:rFonts w:hint="eastAsia"/>
@@ -156,6 +162,12 @@
       </w:r>
     </w:p>
     <w:p>
+      <w:pPr>
+        <w:jc w:val="left"/>
+        <w:rPr>
+          <w:rFonts w:hint="eastAsia"/>
+        </w:rPr>
+      </w:pPr>
       <w:r>
         <w:rPr>
           <w:rFonts w:hint="eastAsia"/>
@@ -164,6 +176,12 @@
       </w:r>
     </w:p>
     <w:p>
+      <w:pPr>
+        <w:jc w:val="left"/>
+        <w:rPr>
+          <w:rFonts w:hint="eastAsia"/>
+        </w:rPr>
+      </w:pPr>
       <w:r>
         <w:rPr>
           <w:rFonts w:hint="eastAsia"/>
@@ -211,8 +229,21 @@
         <w:t>, 即 n最大为2236</w:t>
       </w:r>
     </w:p>
-    <w:p/>
-    <w:p>
+    <w:p>
+      <w:pPr>
+        <w:jc w:val="left"/>
+        <w:rPr>
+          <w:rFonts w:hint="eastAsia"/>
+        </w:rPr>
+      </w:pPr>
+    </w:p>
+    <w:p>
+      <w:pPr>
+        <w:jc w:val="left"/>
+        <w:rPr>
+          <w:rFonts w:hint="eastAsia"/>
+        </w:rPr>
+      </w:pPr>
       <w:r>
         <w:rPr>
           <w:rFonts w:hint="eastAsia"/>
@@ -221,17 +252,17 @@
       </w:r>
     </w:p>
     <w:p>
-      <w:r>
-        <w:rPr>
-          <w:rFonts w:hint="eastAsia"/>
-        </w:rPr>
-        <w:t>标准程序在各个测试数据上最大用时为</w:t>
-      </w:r>
-      <w:r>
-        <w:rPr>
-          <w:rFonts w:hint="eastAsia"/>
-        </w:rPr>
-        <w:t xml:space="preserve"> </w:t>
+      <w:pPr>
+        <w:jc w:val="left"/>
+        <w:rPr>
+          <w:rFonts w:hint="eastAsia"/>
+        </w:rPr>
+      </w:pPr>
+      <w:r>
+        <w:rPr>
+          <w:rFonts w:hint="eastAsia"/>
+        </w:rPr>
+        <w:t xml:space="preserve">标准程序在各个测试数据上最大用时为 </w:t>
       </w:r>
       <m:oMath>
         <m:r>
@@ -313,6 +344,12 @@
       </w:r>
     </w:p>
     <w:p>
+      <w:pPr>
+        <w:jc w:val="left"/>
+        <w:rPr>
+          <w:rFonts w:hint="eastAsia"/>
+        </w:rPr>
+      </w:pPr>
       <w:r>
         <w:rPr>
           <w:rFonts w:hint="eastAsia"/>
@@ -393,6 +430,12 @@
       </m:oMath>
     </w:p>
     <w:p>
+      <w:pPr>
+        <w:jc w:val="left"/>
+        <w:rPr>
+          <w:rFonts w:hint="eastAsia"/>
+        </w:rPr>
+      </w:pPr>
       <w:r>
         <w:rPr>
           <w:rFonts w:hint="eastAsia"/>
@@ -400,8 +443,21 @@
         <w:t>所以解得n最大为145746.</w:t>
       </w:r>
     </w:p>
-    <w:p/>
-    <w:p>
+    <w:p>
+      <w:pPr>
+        <w:jc w:val="left"/>
+        <w:rPr>
+          <w:rFonts w:hint="eastAsia"/>
+        </w:rPr>
+      </w:pPr>
+    </w:p>
+    <w:p>
+      <w:pPr>
+        <w:jc w:val="left"/>
+        <w:rPr>
+          <w:rFonts w:hint="eastAsia"/>
+        </w:rPr>
+      </w:pPr>
       <w:r>
         <w:rPr>
           <w:rFonts w:hint="eastAsia"/>
@@ -410,6 +466,12 @@
       </w:r>
     </w:p>
     <w:p>
+      <w:pPr>
+        <w:jc w:val="left"/>
+        <w:rPr>
+          <w:rFonts w:hint="eastAsia"/>
+        </w:rPr>
+      </w:pPr>
       <w:r>
         <w:rPr>
           <w:rFonts w:hint="eastAsia"/>
@@ -418,6 +480,12 @@
       </w:r>
     </w:p>
     <w:p>
+      <w:pPr>
+        <w:jc w:val="left"/>
+        <w:rPr>
+          <w:rFonts w:hint="eastAsia"/>
+        </w:rPr>
+      </w:pPr>
       <w:r>
         <w:rPr>
           <w:rFonts w:hint="eastAsia"/>
@@ -427,6 +495,7 @@
     </w:p>
     <w:p>
       <w:pPr>
+        <w:jc w:val="left"/>
         <w:rPr>
           <w:rFonts w:hint="eastAsia"/>
         </w:rPr>
@@ -439,22 +508,142 @@
       </w:r>
     </w:p>
     <w:p>
-      <w:r>
-        <w:rPr>
-          <w:rFonts w:hint="eastAsia"/>
-        </w:rPr>
-        <w:t>Solution2的bug同上。</w:t>
-      </w:r>
-    </w:p>
-    <w:p>
-      <w:r>
-        <w:rPr>
-          <w:rFonts w:hint="eastAsia"/>
-        </w:rPr>
-        <w:t>均通过阅读代码找出。</w:t>
-      </w:r>
-    </w:p>
-    <w:p>
+      <w:pPr>
+        <w:jc w:val="left"/>
+        <w:rPr>
+          <w:rFonts w:hint="eastAsia"/>
+        </w:rPr>
+      </w:pPr>
+      <w:r>
+        <w:rPr>
+          <w:rFonts w:hint="eastAsia"/>
+        </w:rPr>
+        <w:t>Solution2的bug</w:t>
+      </w:r>
+      <w:r>
+        <w:rPr>
+          <w:rFonts w:hint="eastAsia"/>
+        </w:rPr>
+        <w:t>除上述两个之外，还有在计算sum的</w:t>
+      </w:r>
+      <w:proofErr w:type="gramStart"/>
+      <w:r>
+        <w:rPr>
+          <w:rFonts w:hint="eastAsia"/>
+        </w:rPr>
+        <w:t>时候角标错误</w:t>
+      </w:r>
+      <w:proofErr w:type="gramEnd"/>
+      <w:r>
+        <w:rPr>
+          <w:rFonts w:hint="eastAsia"/>
+        </w:rPr>
+        <w:t>。</w:t>
+      </w:r>
+      <w:r>
+        <w:rPr>
+          <w:rFonts w:hint="eastAsia"/>
+        </w:rPr>
+        <w:t>计算从第y</w:t>
+      </w:r>
+      <w:proofErr w:type="gramStart"/>
+      <w:r>
+        <w:rPr>
+          <w:rFonts w:hint="eastAsia"/>
+        </w:rPr>
+        <w:t>个</w:t>
+      </w:r>
+      <w:proofErr w:type="gramEnd"/>
+      <w:r>
+        <w:rPr>
+          <w:rFonts w:hint="eastAsia"/>
+        </w:rPr>
+        <w:t>开始的b个数的和应该用第y+b-1个数的</w:t>
+      </w:r>
+      <w:proofErr w:type="spellStart"/>
+      <w:r>
+        <w:rPr>
+          <w:rFonts w:hint="eastAsia"/>
+        </w:rPr>
+        <w:t>rolsum</w:t>
+      </w:r>
+      <w:proofErr w:type="spellEnd"/>
+      <w:proofErr w:type="gramStart"/>
+      <w:r>
+        <w:rPr>
+          <w:rFonts w:hint="eastAsia"/>
+        </w:rPr>
+        <w:t>减去第</w:t>
+      </w:r>
+      <w:proofErr w:type="gramEnd"/>
+      <w:r>
+        <w:rPr>
+          <w:rFonts w:hint="eastAsia"/>
+        </w:rPr>
+        <w:t>y-1个数的</w:t>
+      </w:r>
+      <w:proofErr w:type="spellStart"/>
+      <w:r>
+        <w:rPr>
+          <w:rFonts w:hint="eastAsia"/>
+        </w:rPr>
+        <w:t>rolsum</w:t>
+      </w:r>
+      <w:proofErr w:type="spellEnd"/>
+      <w:r>
+        <w:rPr>
+          <w:rFonts w:hint="eastAsia"/>
+        </w:rPr>
+        <w:t>。</w:t>
+      </w:r>
+    </w:p>
+    <w:p>
+      <w:pPr>
+        <w:jc w:val="left"/>
+        <w:rPr>
+          <w:rFonts w:hint="eastAsia"/>
+        </w:rPr>
+      </w:pPr>
+      <w:r>
+        <w:rPr>
+          <w:rFonts w:hint="eastAsia"/>
+        </w:rPr>
+        <w:t>均通过阅读代码</w:t>
+      </w:r>
+      <w:r>
+        <w:rPr>
+          <w:rFonts w:hint="eastAsia"/>
+        </w:rPr>
+        <w:t>以及使用题中给出</w:t>
+      </w:r>
+      <w:proofErr w:type="gramStart"/>
+      <w:r>
+        <w:rPr>
+          <w:rFonts w:hint="eastAsia"/>
+        </w:rPr>
+        <w:t>的测例</w:t>
+      </w:r>
+      <w:r>
+        <w:rPr>
+          <w:rFonts w:hint="eastAsia"/>
+        </w:rPr>
+        <w:t>找出</w:t>
+      </w:r>
+      <w:proofErr w:type="gramEnd"/>
+      <w:r>
+        <w:rPr>
+          <w:rFonts w:hint="eastAsia"/>
+        </w:rPr>
+        <w:t>。</w:t>
+      </w:r>
+    </w:p>
+    <w:p>
+      <w:pPr>
+        <w:jc w:val="left"/>
+        <w:rPr>
+          <w:rFonts w:hint="eastAsia"/>
+        </w:rPr>
+      </w:pPr>
       <w:r>
         <w:rPr>
           <w:rFonts w:hint="eastAsia"/>
@@ -462,8 +651,21 @@
         <w:t>大语言模型可以找出其中所有的bug，提供修复之后的版本，以及进一步优化时间复杂度的建议。</w:t>
       </w:r>
     </w:p>
-    <w:p/>
-    <w:p>
+    <w:p>
+      <w:pPr>
+        <w:jc w:val="left"/>
+        <w:rPr>
+          <w:rFonts w:hint="eastAsia"/>
+        </w:rPr>
+      </w:pPr>
+    </w:p>
+    <w:p>
+      <w:pPr>
+        <w:jc w:val="left"/>
+        <w:rPr>
+          <w:rFonts w:hint="eastAsia"/>
+        </w:rPr>
+      </w:pPr>
       <w:r>
         <w:rPr>
           <w:rFonts w:hint="eastAsia"/>
@@ -472,6 +674,12 @@
       </w:r>
     </w:p>
     <w:p>
+      <w:pPr>
+        <w:jc w:val="left"/>
+        <w:rPr>
+          <w:rFonts w:hint="eastAsia"/>
+        </w:rPr>
+      </w:pPr>
       <w:r>
         <w:rPr>
           <w:rFonts w:hint="eastAsia"/>
@@ -494,26 +702,26 @@
       </w:r>
     </w:p>
     <w:p>
-      <w:r>
-        <w:rPr>
-          <w:rFonts w:hint="eastAsia"/>
-        </w:rPr>
-        <w:t>之后使用next命令可以单步执行</w:t>
-      </w:r>
-      <w:r>
-        <w:rPr>
-          <w:rFonts w:hint="eastAsia"/>
-        </w:rPr>
-        <w:t>，step可以单步进入函数</w:t>
-      </w:r>
-      <w:r>
-        <w:rPr>
-          <w:rFonts w:hint="eastAsia"/>
-        </w:rPr>
-        <w:t>，break可以设置断点，run可以执行到断点处，print命令可以查看变量的值，quit命令可以退出。</w:t>
-      </w:r>
-    </w:p>
-    <w:p>
+      <w:pPr>
+        <w:jc w:val="left"/>
+        <w:rPr>
+          <w:rFonts w:hint="eastAsia"/>
+        </w:rPr>
+      </w:pPr>
+      <w:r>
+        <w:rPr>
+          <w:rFonts w:hint="eastAsia"/>
+        </w:rPr>
+        <w:t>之后使用next命令可以单步执行，step可以单步进入函数，break可以设置断点，run可以执行到断点处，print命令可以查看变量的值，quit命令可以退出。</w:t>
+      </w:r>
+    </w:p>
+    <w:p>
+      <w:pPr>
+        <w:jc w:val="left"/>
+        <w:rPr>
+          <w:rFonts w:hint="eastAsia"/>
+        </w:rPr>
+      </w:pPr>
       <w:r>
         <w:rPr>
           <w:rFonts w:hint="eastAsia"/>
@@ -585,6 +793,7 @@
     </w:p>
     <w:p>
       <w:pPr>
+        <w:jc w:val="left"/>
         <w:rPr>
           <w:rFonts w:hint="eastAsia"/>
         </w:rPr>
@@ -602,9 +811,17 @@
         <w:t>。</w:t>
       </w:r>
     </w:p>
-    <w:p/>
-    <w:p>
-      <w:pPr>
+    <w:p>
+      <w:pPr>
+        <w:jc w:val="left"/>
+        <w:rPr>
+          <w:rFonts w:hint="eastAsia"/>
+        </w:rPr>
+      </w:pPr>
+    </w:p>
+    <w:p>
+      <w:pPr>
+        <w:jc w:val="left"/>
         <w:rPr>
           <w:rFonts w:hint="eastAsia"/>
         </w:rPr>
@@ -618,11 +835,3146 @@
     </w:p>
     <w:p>
       <w:pPr>
-        <w:rPr>
-          <w:rFonts w:hint="eastAsia"/>
+        <w:jc w:val="left"/>
+        <w:rPr>
+          <w:iCs/>
+        </w:rPr>
+      </w:pPr>
+      <w:proofErr w:type="spellStart"/>
+      <w:r>
+        <w:rPr>
+          <w:rFonts w:hint="eastAsia"/>
+          <w:iCs/>
+        </w:rPr>
+        <w:t>Srand</w:t>
+      </w:r>
+      <w:proofErr w:type="spellEnd"/>
+      <w:r>
+        <w:rPr>
+          <w:rFonts w:hint="eastAsia"/>
+          <w:iCs/>
+        </w:rPr>
+        <w:t>(time（0）)的作用是用系统时钟初始化随机数种子，以便生成随机数。</w:t>
+      </w:r>
+    </w:p>
+    <w:p>
+      <w:pPr>
+        <w:jc w:val="left"/>
+        <w:rPr>
+          <w:iCs/>
+        </w:rPr>
+      </w:pPr>
+    </w:p>
+    <w:p>
+      <w:pPr>
+        <w:jc w:val="left"/>
+        <w:rPr>
+          <w:iCs/>
+        </w:rPr>
+      </w:pPr>
+      <w:r>
+        <w:rPr>
+          <w:rFonts w:hint="eastAsia"/>
+          <w:iCs/>
+        </w:rPr>
+        <w:t>3D:</w:t>
+      </w:r>
+    </w:p>
+    <w:p>
+      <w:pPr>
+        <w:jc w:val="left"/>
+        <w:rPr>
+          <w:iCs/>
+        </w:rPr>
+      </w:pPr>
+      <w:r>
+        <w:rPr>
+          <w:rFonts w:hint="eastAsia"/>
+          <w:iCs/>
+        </w:rPr>
+        <w:t>System函数实际上是将函数参数</w:t>
+      </w:r>
+      <w:proofErr w:type="gramStart"/>
+      <w:r>
+        <w:rPr>
+          <w:rFonts w:hint="eastAsia"/>
+          <w:iCs/>
+        </w:rPr>
+        <w:t>当做</w:t>
+      </w:r>
+      <w:proofErr w:type="gramEnd"/>
+      <w:r>
+        <w:rPr>
+          <w:rFonts w:hint="eastAsia"/>
+          <w:iCs/>
+        </w:rPr>
+        <w:t>命令输入命令行。</w:t>
+      </w:r>
+    </w:p>
+    <w:p>
+      <w:pPr>
+        <w:jc w:val="left"/>
+        <w:rPr>
+          <w:iCs/>
+        </w:rPr>
+      </w:pPr>
+      <w:r>
+        <w:rPr>
+          <w:rFonts w:hint="eastAsia"/>
+          <w:iCs/>
+        </w:rPr>
+        <w:t>前四行的含义是编译</w:t>
+      </w:r>
+      <w:r>
+        <w:rPr>
+          <w:rFonts w:hint="eastAsia"/>
+          <w:iCs/>
+        </w:rPr>
+        <w:t>rand_input.cpp</w:t>
+      </w:r>
+      <w:r>
+        <w:rPr>
+          <w:rFonts w:hint="eastAsia"/>
+          <w:iCs/>
+        </w:rPr>
+        <w:t>、</w:t>
+      </w:r>
+      <w:r>
+        <w:rPr>
+          <w:rFonts w:hint="eastAsia"/>
+          <w:iCs/>
+        </w:rPr>
+        <w:t>check_input.cpp</w:t>
+      </w:r>
+      <w:r>
+        <w:rPr>
+          <w:rFonts w:hint="eastAsia"/>
+          <w:iCs/>
+        </w:rPr>
+        <w:t>、</w:t>
+      </w:r>
+      <w:r>
+        <w:rPr>
+          <w:rFonts w:hint="eastAsia"/>
+          <w:iCs/>
+        </w:rPr>
+        <w:t>solution_1.cpp</w:t>
+      </w:r>
+      <w:r>
+        <w:rPr>
+          <w:rFonts w:hint="eastAsia"/>
+          <w:iCs/>
+        </w:rPr>
+        <w:t>、</w:t>
+      </w:r>
+      <w:r>
+        <w:rPr>
+          <w:rFonts w:hint="eastAsia"/>
+          <w:iCs/>
+        </w:rPr>
+        <w:t>solution_</w:t>
+      </w:r>
+      <w:r>
+        <w:rPr>
+          <w:rFonts w:hint="eastAsia"/>
+          <w:iCs/>
+        </w:rPr>
+        <w:t>2</w:t>
+      </w:r>
+      <w:r>
+        <w:rPr>
+          <w:rFonts w:hint="eastAsia"/>
+          <w:iCs/>
+        </w:rPr>
+        <w:t>.cpp</w:t>
+      </w:r>
+      <w:r>
+        <w:rPr>
+          <w:rFonts w:hint="eastAsia"/>
+          <w:iCs/>
+        </w:rPr>
+        <w:t>这四个文件生成可执行文件。</w:t>
+      </w:r>
+    </w:p>
+    <w:p>
+      <w:pPr>
+        <w:jc w:val="left"/>
+        <w:rPr>
+          <w:iCs/>
+        </w:rPr>
+      </w:pPr>
+      <w:proofErr w:type="gramStart"/>
+      <w:r>
+        <w:rPr>
+          <w:rFonts w:hint="eastAsia"/>
+          <w:iCs/>
+        </w:rPr>
+        <w:t>system("./</w:t>
+      </w:r>
+      <w:proofErr w:type="spellStart"/>
+      <w:proofErr w:type="gramEnd"/>
+      <w:r>
+        <w:rPr>
+          <w:rFonts w:hint="eastAsia"/>
+          <w:iCs/>
+        </w:rPr>
+        <w:t>rand_input</w:t>
+      </w:r>
+      <w:proofErr w:type="spellEnd"/>
+      <w:r>
+        <w:rPr>
+          <w:rFonts w:hint="eastAsia"/>
+          <w:iCs/>
+        </w:rPr>
+        <w:t xml:space="preserve"> &gt; rand.in</w:t>
+      </w:r>
+      <w:proofErr w:type="gramStart"/>
+      <w:r>
+        <w:rPr>
+          <w:rFonts w:hint="eastAsia"/>
+          <w:iCs/>
+        </w:rPr>
+        <w:t>")</w:t>
+      </w:r>
+      <w:r>
+        <w:rPr>
+          <w:iCs/>
+        </w:rPr>
+        <w:t>执行</w:t>
+      </w:r>
+      <w:proofErr w:type="gramEnd"/>
+      <w:r>
+        <w:rPr>
+          <w:iCs/>
+        </w:rPr>
+        <w:t xml:space="preserve"> </w:t>
+      </w:r>
+      <w:proofErr w:type="spellStart"/>
+      <w:r>
+        <w:rPr>
+          <w:iCs/>
+        </w:rPr>
+        <w:t>rand_input</w:t>
+      </w:r>
+      <w:proofErr w:type="spellEnd"/>
+      <w:r>
+        <w:rPr>
+          <w:iCs/>
+        </w:rPr>
+        <w:t xml:space="preserve"> ，把它的输出重定向到 rand.in 文件里</w:t>
+      </w:r>
+      <w:r>
+        <w:rPr>
+          <w:rFonts w:hint="eastAsia"/>
+          <w:iCs/>
+        </w:rPr>
+        <w:t>。</w:t>
+      </w:r>
+    </w:p>
+    <w:p>
+      <w:pPr>
+        <w:jc w:val="left"/>
+        <w:rPr>
+          <w:iCs/>
+        </w:rPr>
+      </w:pPr>
+      <w:proofErr w:type="gramStart"/>
+      <w:r>
+        <w:rPr>
+          <w:rFonts w:hint="eastAsia"/>
+          <w:iCs/>
+        </w:rPr>
+        <w:t>system(</w:t>
+      </w:r>
+      <w:proofErr w:type="gramEnd"/>
+      <w:r>
+        <w:rPr>
+          <w:rFonts w:hint="eastAsia"/>
+          <w:iCs/>
+        </w:rPr>
+        <w:t>"./</w:t>
+      </w:r>
+      <w:proofErr w:type="spellStart"/>
+      <w:r>
+        <w:rPr>
+          <w:rFonts w:hint="eastAsia"/>
+          <w:iCs/>
+        </w:rPr>
+        <w:t>check_input</w:t>
+      </w:r>
+      <w:proofErr w:type="spellEnd"/>
+      <w:r>
+        <w:rPr>
+          <w:rFonts w:hint="eastAsia"/>
+          <w:iCs/>
+        </w:rPr>
+        <w:t xml:space="preserve"> &lt; rand.in")</w:t>
+      </w:r>
+      <w:r>
+        <w:rPr>
+          <w:iCs/>
+        </w:rPr>
+        <w:t xml:space="preserve">把 rand.in 作为输入执行 </w:t>
+      </w:r>
+      <w:proofErr w:type="spellStart"/>
+      <w:r>
+        <w:rPr>
+          <w:iCs/>
+        </w:rPr>
+        <w:t>check_input</w:t>
+      </w:r>
+      <w:proofErr w:type="spellEnd"/>
+      <w:r>
+        <w:rPr>
+          <w:rFonts w:hint="eastAsia"/>
+          <w:iCs/>
+        </w:rPr>
+        <w:t>。</w:t>
+      </w:r>
+    </w:p>
+    <w:p>
+      <w:pPr>
+        <w:jc w:val="left"/>
+        <w:rPr>
+          <w:rFonts w:hint="eastAsia"/>
+          <w:iCs/>
+        </w:rPr>
+      </w:pPr>
+      <w:proofErr w:type="gramStart"/>
+      <w:r>
+        <w:rPr>
+          <w:rFonts w:hint="eastAsia"/>
+          <w:iCs/>
+        </w:rPr>
+        <w:t>system("./</w:t>
+      </w:r>
+      <w:proofErr w:type="gramEnd"/>
+      <w:r>
+        <w:rPr>
+          <w:rFonts w:hint="eastAsia"/>
+          <w:iCs/>
+        </w:rPr>
+        <w:t>solution_1 &lt; rand.in &gt; 1.out");</w:t>
+      </w:r>
+    </w:p>
+    <w:p>
+      <w:pPr>
+        <w:jc w:val="left"/>
+        <w:rPr>
+          <w:iCs/>
+        </w:rPr>
+      </w:pPr>
+      <w:proofErr w:type="gramStart"/>
+      <w:r>
+        <w:rPr>
+          <w:rFonts w:hint="eastAsia"/>
+          <w:iCs/>
+        </w:rPr>
+        <w:t>system(</w:t>
+      </w:r>
+      <w:proofErr w:type="gramEnd"/>
+      <w:r>
+        <w:rPr>
+          <w:rFonts w:hint="eastAsia"/>
+          <w:iCs/>
+        </w:rPr>
+        <w:t>"./solution_2 &lt; rand.in &gt; 2.out")</w:t>
+      </w:r>
+      <w:r>
+        <w:rPr>
+          <w:iCs/>
+        </w:rPr>
+        <w:t>分别用 rand.in 作为输入运行两个程序，把各自输出写到 1.out 和 2.out</w:t>
+      </w:r>
+      <w:r>
+        <w:rPr>
+          <w:rFonts w:hint="eastAsia"/>
+          <w:iCs/>
+        </w:rPr>
+        <w:t>。</w:t>
+      </w:r>
+    </w:p>
+    <w:p>
+      <w:pPr>
+        <w:jc w:val="left"/>
+        <w:rPr>
+          <w:iCs/>
+        </w:rPr>
+      </w:pPr>
+      <w:r>
+        <w:rPr>
+          <w:rFonts w:hint="eastAsia"/>
+          <w:iCs/>
+        </w:rPr>
+        <w:t>system("diff 1.out 2.out")</w:t>
+      </w:r>
+      <w:r>
+        <w:rPr>
+          <w:iCs/>
+        </w:rPr>
+        <w:t>用 diff 命令比较 1.out 和 2.out 是否一样</w:t>
+      </w:r>
+      <w:r>
+        <w:rPr>
+          <w:rFonts w:hint="eastAsia"/>
+          <w:iCs/>
+        </w:rPr>
+        <w:t>，不同输出1.</w:t>
+      </w:r>
+    </w:p>
+    <w:p>
+      <w:pPr>
+        <w:jc w:val="left"/>
+        <w:rPr>
+          <w:iCs/>
+        </w:rPr>
+      </w:pPr>
+    </w:p>
+    <w:p>
+      <w:pPr>
+        <w:jc w:val="left"/>
+        <w:rPr>
+          <w:iCs/>
+        </w:rPr>
+      </w:pPr>
+      <w:r>
+        <w:rPr>
+          <w:rFonts w:hint="eastAsia"/>
+          <w:iCs/>
+        </w:rPr>
+        <w:lastRenderedPageBreak/>
+        <w:t>3E：</w:t>
+      </w:r>
+    </w:p>
+    <w:p>
+      <w:pPr>
+        <w:jc w:val="left"/>
+        <w:rPr>
+          <w:iCs/>
+        </w:rPr>
+      </w:pPr>
+      <w:r>
+        <w:rPr>
+          <w:rFonts w:hint="eastAsia"/>
+          <w:iCs/>
+        </w:rPr>
+        <w:t>根据注释，n、m最大为100，矩阵元素最大为1000，因此矩阵元素和最大为</w:t>
+      </w:r>
+      <m:oMath>
+        <m:sSup>
+          <m:sSupPr>
+            <m:ctrlPr>
+              <w:rPr>
+                <w:rFonts w:ascii="Cambria Math" w:hAnsi="Cambria Math"/>
+                <w:i/>
+                <w:iCs/>
+              </w:rPr>
+            </m:ctrlPr>
+          </m:sSupPr>
+          <m:e>
+            <m:r>
+              <w:rPr>
+                <w:rFonts w:ascii="Cambria Math" w:hAnsi="Cambria Math"/>
+              </w:rPr>
+              <m:t>10</m:t>
+            </m:r>
+          </m:e>
+          <m:sup>
+            <m:r>
+              <w:rPr>
+                <w:rFonts w:ascii="Cambria Math" w:hAnsi="Cambria Math"/>
+              </w:rPr>
+              <m:t>7</m:t>
+            </m:r>
+          </m:sup>
+        </m:sSup>
+      </m:oMath>
+      <w:r>
+        <w:rPr>
+          <w:rFonts w:hint="eastAsia"/>
+          <w:iCs/>
+        </w:rPr>
+        <w:t>,远小于int类型的最大值，因此使用int是没问题的。</w:t>
+      </w:r>
+    </w:p>
+    <w:p>
+      <w:pPr>
+        <w:jc w:val="left"/>
+        <w:rPr>
+          <w:iCs/>
+        </w:rPr>
+      </w:pPr>
+    </w:p>
+    <w:p>
+      <w:pPr>
+        <w:jc w:val="left"/>
+        <w:rPr>
+          <w:iCs/>
+        </w:rPr>
+      </w:pPr>
+      <w:r>
+        <w:rPr>
+          <w:rFonts w:hint="eastAsia"/>
+          <w:iCs/>
+        </w:rPr>
+        <w:t>4A：</w:t>
+      </w:r>
+    </w:p>
+    <w:p>
+      <w:pPr>
+        <w:jc w:val="left"/>
+        <w:rPr>
+          <w:iCs/>
+        </w:rPr>
+      </w:pPr>
+      <w:r>
+        <w:rPr>
+          <w:rFonts w:hint="eastAsia"/>
+          <w:iCs/>
+        </w:rPr>
+        <w:t>根据sol2在算法上相对sol1的改进，我们发现sol2通过预处理减少了一层循环，但是由于仍需要循环因此复杂度不够低。</w:t>
+      </w:r>
+    </w:p>
+    <w:p>
+      <w:pPr>
+        <w:jc w:val="left"/>
+        <w:rPr>
           <w:i/>
-        </w:rPr>
-      </w:pPr>
+          <w:iCs/>
+        </w:rPr>
+      </w:pPr>
+      <w:r>
+        <w:rPr>
+          <w:rFonts w:hint="eastAsia"/>
+          <w:iCs/>
+        </w:rPr>
+        <w:t>因此我们在预处理时存储当前元素的二维信息（即以矩阵左上角元素和其本身为对角的矩阵的元素和）从而使得在每次查询时只需要对预处理数据进行加减运算，实现了O（1）的复杂度</w:t>
+      </w:r>
+      <w:r>
+        <w:rPr>
+          <w:rFonts w:hint="eastAsia"/>
+          <w:i/>
+          <w:iCs/>
+        </w:rPr>
+        <w:t>。</w:t>
+      </w:r>
+    </w:p>
+    <w:p>
+      <w:pPr>
+        <w:jc w:val="left"/>
+        <w:rPr>
+          <w:i/>
+          <w:iCs/>
+        </w:rPr>
+      </w:pPr>
+    </w:p>
+    <w:p>
+      <w:pPr>
+        <w:jc w:val="left"/>
+      </w:pPr>
+      <w:r>
+        <w:rPr>
+          <w:rFonts w:hint="eastAsia"/>
+        </w:rPr>
+        <w:t>4B:</w:t>
+      </w:r>
+    </w:p>
+    <w:p>
+      <w:pPr>
+        <w:jc w:val="left"/>
+      </w:pPr>
+      <w:r>
+        <w:rPr>
+          <w:rFonts w:hint="eastAsia"/>
+        </w:rPr>
+        <w:t>Sol3显著优于1和2：</w:t>
+      </w:r>
+    </w:p>
+    <w:p>
+      <w:pPr>
+        <w:pStyle w:val="a9"/>
+        <w:numPr>
+          <w:ilvl w:val="0"/>
+          <w:numId w:val="1"/>
+        </w:numPr>
+        <w:jc w:val="left"/>
+      </w:pPr>
+      <w:r>
+        <w:rPr>
+          <w:rFonts w:hint="eastAsia"/>
+        </w:rPr>
+        <w:t>n=m=1000, q=100000;</w:t>
+      </w:r>
+    </w:p>
+    <w:p>
+      <w:pPr>
+        <w:pStyle w:val="a9"/>
+        <w:numPr>
+          <w:ilvl w:val="1"/>
+          <w:numId w:val="1"/>
+        </w:numPr>
+        <w:jc w:val="left"/>
+      </w:pPr>
+      <w:r>
+        <w:rPr>
+          <w:rFonts w:hint="eastAsia"/>
+        </w:rPr>
+        <w:t>sol1时间：11.21s, 11.50s, 14.75s</w:t>
+      </w:r>
+      <w:proofErr w:type="gramStart"/>
+      <w:r>
+        <w:rPr>
+          <w:rFonts w:hint="eastAsia"/>
+        </w:rPr>
+        <w:t>,  average</w:t>
+      </w:r>
+      <w:proofErr w:type="gramEnd"/>
+      <w:r>
+        <w:rPr>
+          <w:rFonts w:hint="eastAsia"/>
+        </w:rPr>
+        <w:t>: 12.49s</w:t>
+      </w:r>
+    </w:p>
+    <w:p>
+      <w:pPr>
+        <w:pStyle w:val="a9"/>
+        <w:numPr>
+          <w:ilvl w:val="1"/>
+          <w:numId w:val="1"/>
+        </w:numPr>
+        <w:jc w:val="left"/>
+      </w:pPr>
+      <w:r>
+        <w:rPr>
+          <w:rFonts w:hint="eastAsia"/>
+        </w:rPr>
+        <w:t>sol2 时间：0.40s, 0.44s, 0.36s</w:t>
+      </w:r>
+      <w:proofErr w:type="gramStart"/>
+      <w:r>
+        <w:rPr>
+          <w:rFonts w:hint="eastAsia"/>
+        </w:rPr>
+        <w:t>,  average</w:t>
+      </w:r>
+      <w:proofErr w:type="gramEnd"/>
+      <w:r>
+        <w:rPr>
+          <w:rFonts w:hint="eastAsia"/>
+        </w:rPr>
+        <w:t>: 0.40s</w:t>
+      </w:r>
+    </w:p>
+    <w:p>
+      <w:pPr>
+        <w:pStyle w:val="a9"/>
+        <w:numPr>
+          <w:ilvl w:val="1"/>
+          <w:numId w:val="1"/>
+        </w:numPr>
+        <w:jc w:val="left"/>
+      </w:pPr>
+      <w:r>
+        <w:rPr>
+          <w:rFonts w:hint="eastAsia"/>
+        </w:rPr>
+        <w:t>sol3 时间：0.23s, 0.29s, 0.24s</w:t>
+      </w:r>
+      <w:proofErr w:type="gramStart"/>
+      <w:r>
+        <w:rPr>
+          <w:rFonts w:hint="eastAsia"/>
+        </w:rPr>
+        <w:t xml:space="preserve">, </w:t>
+      </w:r>
+      <w:r>
+        <w:rPr>
+          <w:rFonts w:hint="eastAsia"/>
+        </w:rPr>
+        <w:t xml:space="preserve"> </w:t>
+      </w:r>
+      <w:r>
+        <w:rPr>
+          <w:rFonts w:hint="eastAsia"/>
+        </w:rPr>
+        <w:t>average</w:t>
+      </w:r>
+      <w:proofErr w:type="gramEnd"/>
+      <w:r>
+        <w:rPr>
+          <w:rFonts w:hint="eastAsia"/>
+        </w:rPr>
+        <w:t>: 0.25s</w:t>
+      </w:r>
+    </w:p>
+    <w:p>
+      <w:pPr>
+        <w:pStyle w:val="a9"/>
+        <w:numPr>
+          <w:ilvl w:val="0"/>
+          <w:numId w:val="1"/>
+        </w:numPr>
+        <w:jc w:val="left"/>
+        <w:rPr>
+          <w:iCs/>
+        </w:rPr>
+      </w:pPr>
+      <w:r>
+        <w:rPr>
+          <w:rFonts w:hint="eastAsia"/>
+        </w:rPr>
+        <w:t>n=1000, m=100, q=100000;</w:t>
+      </w:r>
+    </w:p>
+    <w:p>
+      <w:pPr>
+        <w:pStyle w:val="a9"/>
+        <w:numPr>
+          <w:ilvl w:val="1"/>
+          <w:numId w:val="1"/>
+        </w:numPr>
+        <w:jc w:val="left"/>
+      </w:pPr>
+      <w:r>
+        <w:rPr>
+          <w:rFonts w:hint="eastAsia"/>
+        </w:rPr>
+        <w:t>sol1时间：</w:t>
+      </w:r>
+      <w:r>
+        <w:rPr>
+          <w:rFonts w:hint="eastAsia"/>
+        </w:rPr>
+        <w:t>1.42</w:t>
+      </w:r>
+      <w:r>
+        <w:rPr>
+          <w:rFonts w:hint="eastAsia"/>
+        </w:rPr>
+        <w:t xml:space="preserve">s, </w:t>
+      </w:r>
+      <w:r>
+        <w:rPr>
+          <w:rFonts w:hint="eastAsia"/>
+        </w:rPr>
+        <w:t>4.98</w:t>
+      </w:r>
+      <w:r>
+        <w:rPr>
+          <w:rFonts w:hint="eastAsia"/>
+        </w:rPr>
+        <w:t>s, 1</w:t>
+      </w:r>
+      <w:r>
+        <w:rPr>
+          <w:rFonts w:hint="eastAsia"/>
+        </w:rPr>
+        <w:t>.41</w:t>
+      </w:r>
+      <w:r>
+        <w:rPr>
+          <w:rFonts w:hint="eastAsia"/>
+        </w:rPr>
+        <w:t>s</w:t>
+      </w:r>
+      <w:proofErr w:type="gramStart"/>
+      <w:r>
+        <w:rPr>
+          <w:rFonts w:hint="eastAsia"/>
+        </w:rPr>
+        <w:t>,  average</w:t>
+      </w:r>
+      <w:proofErr w:type="gramEnd"/>
+      <w:r>
+        <w:rPr>
+          <w:rFonts w:hint="eastAsia"/>
+        </w:rPr>
+        <w:t xml:space="preserve">: </w:t>
+      </w:r>
+      <w:r>
+        <w:rPr>
+          <w:rFonts w:hint="eastAsia"/>
+        </w:rPr>
+        <w:t>2.60</w:t>
+      </w:r>
+      <w:r>
+        <w:rPr>
+          <w:rFonts w:hint="eastAsia"/>
+        </w:rPr>
+        <w:t>s</w:t>
+      </w:r>
+    </w:p>
+    <w:p>
+      <w:pPr>
+        <w:pStyle w:val="a9"/>
+        <w:numPr>
+          <w:ilvl w:val="1"/>
+          <w:numId w:val="1"/>
+        </w:numPr>
+        <w:jc w:val="left"/>
+      </w:pPr>
+      <w:r>
+        <w:rPr>
+          <w:rFonts w:hint="eastAsia"/>
+        </w:rPr>
+        <w:t>sol2 时间：0.</w:t>
+      </w:r>
+      <w:r>
+        <w:rPr>
+          <w:rFonts w:hint="eastAsia"/>
+        </w:rPr>
+        <w:t>17</w:t>
+      </w:r>
+      <w:r>
+        <w:rPr>
+          <w:rFonts w:hint="eastAsia"/>
+        </w:rPr>
+        <w:t>s, 0.</w:t>
+      </w:r>
+      <w:r>
+        <w:rPr>
+          <w:rFonts w:hint="eastAsia"/>
+        </w:rPr>
+        <w:t>16</w:t>
+      </w:r>
+      <w:r>
+        <w:rPr>
+          <w:rFonts w:hint="eastAsia"/>
+        </w:rPr>
+        <w:t>s, 0.</w:t>
+      </w:r>
+      <w:r>
+        <w:rPr>
+          <w:rFonts w:hint="eastAsia"/>
+        </w:rPr>
+        <w:t>16</w:t>
+      </w:r>
+      <w:r>
+        <w:rPr>
+          <w:rFonts w:hint="eastAsia"/>
+        </w:rPr>
+        <w:t>s</w:t>
+      </w:r>
+      <w:proofErr w:type="gramStart"/>
+      <w:r>
+        <w:rPr>
+          <w:rFonts w:hint="eastAsia"/>
+        </w:rPr>
+        <w:t>,  average</w:t>
+      </w:r>
+      <w:proofErr w:type="gramEnd"/>
+      <w:r>
+        <w:rPr>
+          <w:rFonts w:hint="eastAsia"/>
+        </w:rPr>
+        <w:t>: 0.</w:t>
+      </w:r>
+      <w:r>
+        <w:rPr>
+          <w:rFonts w:hint="eastAsia"/>
+        </w:rPr>
+        <w:t>16</w:t>
+      </w:r>
+      <w:r>
+        <w:rPr>
+          <w:rFonts w:hint="eastAsia"/>
+        </w:rPr>
+        <w:t>s</w:t>
+      </w:r>
+    </w:p>
+    <w:p>
+      <w:pPr>
+        <w:pStyle w:val="a9"/>
+        <w:numPr>
+          <w:ilvl w:val="1"/>
+          <w:numId w:val="1"/>
+        </w:numPr>
+        <w:jc w:val="left"/>
+      </w:pPr>
+      <w:r>
+        <w:rPr>
+          <w:rFonts w:hint="eastAsia"/>
+        </w:rPr>
+        <w:t>sol3 时间：0.</w:t>
+      </w:r>
+      <w:r>
+        <w:rPr>
+          <w:rFonts w:hint="eastAsia"/>
+        </w:rPr>
+        <w:t>10</w:t>
+      </w:r>
+      <w:r>
+        <w:rPr>
+          <w:rFonts w:hint="eastAsia"/>
+        </w:rPr>
+        <w:t>s, 0.</w:t>
+      </w:r>
+      <w:r>
+        <w:rPr>
+          <w:rFonts w:hint="eastAsia"/>
+        </w:rPr>
+        <w:t>10</w:t>
+      </w:r>
+      <w:r>
+        <w:rPr>
+          <w:rFonts w:hint="eastAsia"/>
+        </w:rPr>
+        <w:t>s, 0.</w:t>
+      </w:r>
+      <w:r>
+        <w:rPr>
+          <w:rFonts w:hint="eastAsia"/>
+        </w:rPr>
+        <w:t>11</w:t>
+      </w:r>
+      <w:r>
+        <w:rPr>
+          <w:rFonts w:hint="eastAsia"/>
+        </w:rPr>
+        <w:t>s</w:t>
+      </w:r>
+      <w:proofErr w:type="gramStart"/>
+      <w:r>
+        <w:rPr>
+          <w:rFonts w:hint="eastAsia"/>
+        </w:rPr>
+        <w:t xml:space="preserve">, </w:t>
+      </w:r>
+      <w:r>
+        <w:rPr>
+          <w:rFonts w:hint="eastAsia"/>
+        </w:rPr>
+        <w:t xml:space="preserve"> </w:t>
+      </w:r>
+      <w:r>
+        <w:rPr>
+          <w:rFonts w:hint="eastAsia"/>
+        </w:rPr>
+        <w:t>average</w:t>
+      </w:r>
+      <w:proofErr w:type="gramEnd"/>
+      <w:r>
+        <w:rPr>
+          <w:rFonts w:hint="eastAsia"/>
+        </w:rPr>
+        <w:t>: 0.</w:t>
+      </w:r>
+      <w:r>
+        <w:rPr>
+          <w:rFonts w:hint="eastAsia"/>
+        </w:rPr>
+        <w:t>10</w:t>
+      </w:r>
+      <w:r>
+        <w:rPr>
+          <w:rFonts w:hint="eastAsia"/>
+        </w:rPr>
+        <w:t>s</w:t>
+      </w:r>
+    </w:p>
+    <w:p>
+      <w:pPr>
+        <w:jc w:val="left"/>
+      </w:pPr>
+      <w:r>
+        <w:rPr>
+          <w:rFonts w:hint="eastAsia"/>
+        </w:rPr>
+        <w:t>sol3 不显著优于1和2：</w:t>
+      </w:r>
+    </w:p>
+    <w:p>
+      <w:pPr>
+        <w:pStyle w:val="a9"/>
+        <w:numPr>
+          <w:ilvl w:val="0"/>
+          <w:numId w:val="2"/>
+        </w:numPr>
+        <w:jc w:val="left"/>
+        <w:rPr>
+          <w:iCs/>
+        </w:rPr>
+      </w:pPr>
+      <w:r>
+        <w:rPr>
+          <w:rFonts w:hint="eastAsia"/>
+        </w:rPr>
+        <w:t>n=100, m=100</w:t>
+      </w:r>
+      <w:r>
+        <w:rPr>
+          <w:rFonts w:hint="eastAsia"/>
+        </w:rPr>
+        <w:t>0</w:t>
+      </w:r>
+      <w:r>
+        <w:rPr>
+          <w:rFonts w:hint="eastAsia"/>
+        </w:rPr>
+        <w:t>, q=100000;</w:t>
+      </w:r>
+    </w:p>
+    <w:p>
+      <w:pPr>
+        <w:pStyle w:val="a9"/>
+        <w:numPr>
+          <w:ilvl w:val="1"/>
+          <w:numId w:val="2"/>
+        </w:numPr>
+        <w:jc w:val="left"/>
+      </w:pPr>
+      <w:r>
+        <w:rPr>
+          <w:rFonts w:hint="eastAsia"/>
+        </w:rPr>
+        <w:t>sol1时间：1.</w:t>
+      </w:r>
+      <w:r>
+        <w:rPr>
+          <w:rFonts w:hint="eastAsia"/>
+        </w:rPr>
+        <w:t>3</w:t>
+      </w:r>
+      <w:r>
+        <w:rPr>
+          <w:rFonts w:hint="eastAsia"/>
+        </w:rPr>
+        <w:t>1s, 1.</w:t>
+      </w:r>
+      <w:r>
+        <w:rPr>
+          <w:rFonts w:hint="eastAsia"/>
+        </w:rPr>
+        <w:t>28</w:t>
+      </w:r>
+      <w:r>
+        <w:rPr>
+          <w:rFonts w:hint="eastAsia"/>
+        </w:rPr>
+        <w:t>s, 1.</w:t>
+      </w:r>
+      <w:r>
+        <w:rPr>
+          <w:rFonts w:hint="eastAsia"/>
+        </w:rPr>
+        <w:t>26</w:t>
+      </w:r>
+      <w:r>
+        <w:rPr>
+          <w:rFonts w:hint="eastAsia"/>
+        </w:rPr>
+        <w:t>s</w:t>
+      </w:r>
+      <w:proofErr w:type="gramStart"/>
+      <w:r>
+        <w:rPr>
+          <w:rFonts w:hint="eastAsia"/>
+        </w:rPr>
+        <w:t>,  average</w:t>
+      </w:r>
+      <w:proofErr w:type="gramEnd"/>
+      <w:r>
+        <w:rPr>
+          <w:rFonts w:hint="eastAsia"/>
+        </w:rPr>
+        <w:t xml:space="preserve">: </w:t>
+      </w:r>
+      <w:r>
+        <w:rPr>
+          <w:rFonts w:hint="eastAsia"/>
+        </w:rPr>
+        <w:t>1.28</w:t>
+      </w:r>
+      <w:r>
+        <w:rPr>
+          <w:rFonts w:hint="eastAsia"/>
+        </w:rPr>
+        <w:t>s</w:t>
+      </w:r>
+    </w:p>
+    <w:p>
+      <w:pPr>
+        <w:pStyle w:val="a9"/>
+        <w:numPr>
+          <w:ilvl w:val="1"/>
+          <w:numId w:val="2"/>
+        </w:numPr>
+        <w:jc w:val="left"/>
+      </w:pPr>
+      <w:r>
+        <w:rPr>
+          <w:rFonts w:hint="eastAsia"/>
+        </w:rPr>
+        <w:t>sol2 时间：0.0</w:t>
+      </w:r>
+      <w:r>
+        <w:rPr>
+          <w:rFonts w:hint="eastAsia"/>
+        </w:rPr>
+        <w:t>8</w:t>
+      </w:r>
+      <w:r>
+        <w:rPr>
+          <w:rFonts w:hint="eastAsia"/>
+        </w:rPr>
+        <w:t>s, 0.</w:t>
+      </w:r>
+      <w:r>
+        <w:rPr>
+          <w:rFonts w:hint="eastAsia"/>
+        </w:rPr>
+        <w:t>09</w:t>
+      </w:r>
+      <w:r>
+        <w:rPr>
+          <w:rFonts w:hint="eastAsia"/>
+        </w:rPr>
+        <w:t>s, 0.</w:t>
+      </w:r>
+      <w:r>
+        <w:rPr>
+          <w:rFonts w:hint="eastAsia"/>
+        </w:rPr>
+        <w:t>08</w:t>
+      </w:r>
+      <w:r>
+        <w:rPr>
+          <w:rFonts w:hint="eastAsia"/>
+        </w:rPr>
+        <w:t>s</w:t>
+      </w:r>
+      <w:proofErr w:type="gramStart"/>
+      <w:r>
+        <w:rPr>
+          <w:rFonts w:hint="eastAsia"/>
+        </w:rPr>
+        <w:t>,  average</w:t>
+      </w:r>
+      <w:proofErr w:type="gramEnd"/>
+      <w:r>
+        <w:rPr>
+          <w:rFonts w:hint="eastAsia"/>
+        </w:rPr>
+        <w:t>: 0.</w:t>
+      </w:r>
+      <w:r>
+        <w:rPr>
+          <w:rFonts w:hint="eastAsia"/>
+        </w:rPr>
+        <w:t>08</w:t>
+      </w:r>
+      <w:r>
+        <w:rPr>
+          <w:rFonts w:hint="eastAsia"/>
+        </w:rPr>
+        <w:t>s</w:t>
+      </w:r>
+    </w:p>
+    <w:p>
+      <w:pPr>
+        <w:pStyle w:val="a9"/>
+        <w:numPr>
+          <w:ilvl w:val="1"/>
+          <w:numId w:val="2"/>
+        </w:numPr>
+        <w:jc w:val="left"/>
+        <w:rPr>
+          <w:rFonts w:hint="eastAsia"/>
+        </w:rPr>
+      </w:pPr>
+      <w:r>
+        <w:rPr>
+          <w:rFonts w:hint="eastAsia"/>
+        </w:rPr>
+        <w:t>sol3 时间：</w:t>
+      </w:r>
+      <w:r>
+        <w:rPr>
+          <w:rFonts w:hint="eastAsia"/>
+        </w:rPr>
+        <w:t>0.10</w:t>
+      </w:r>
+      <w:r>
+        <w:rPr>
+          <w:rFonts w:hint="eastAsia"/>
+        </w:rPr>
+        <w:t xml:space="preserve">s, </w:t>
+      </w:r>
+      <w:r>
+        <w:rPr>
+          <w:rFonts w:hint="eastAsia"/>
+        </w:rPr>
+        <w:t>0.10</w:t>
+      </w:r>
+      <w:r>
+        <w:rPr>
+          <w:rFonts w:hint="eastAsia"/>
+        </w:rPr>
+        <w:t xml:space="preserve">s, </w:t>
+      </w:r>
+      <w:r>
+        <w:rPr>
+          <w:rFonts w:hint="eastAsia"/>
+        </w:rPr>
+        <w:t>0.10</w:t>
+      </w:r>
+      <w:r>
+        <w:rPr>
+          <w:rFonts w:hint="eastAsia"/>
+        </w:rPr>
+        <w:t>s</w:t>
+      </w:r>
+      <w:proofErr w:type="gramStart"/>
+      <w:r>
+        <w:rPr>
+          <w:rFonts w:hint="eastAsia"/>
+        </w:rPr>
+        <w:t xml:space="preserve">, </w:t>
+      </w:r>
+      <w:r>
+        <w:rPr>
+          <w:rFonts w:hint="eastAsia"/>
+        </w:rPr>
+        <w:t xml:space="preserve"> </w:t>
+      </w:r>
+      <w:r>
+        <w:rPr>
+          <w:rFonts w:hint="eastAsia"/>
+        </w:rPr>
+        <w:t>average</w:t>
+      </w:r>
+      <w:proofErr w:type="gramEnd"/>
+      <w:r>
+        <w:rPr>
+          <w:rFonts w:hint="eastAsia"/>
+        </w:rPr>
+        <w:t xml:space="preserve">: </w:t>
+      </w:r>
+      <w:r>
+        <w:rPr>
+          <w:rFonts w:hint="eastAsia"/>
+        </w:rPr>
+        <w:t>0.10</w:t>
+      </w:r>
+      <w:r>
+        <w:rPr>
+          <w:rFonts w:hint="eastAsia"/>
+        </w:rPr>
+        <w:t>s</w:t>
+      </w:r>
+    </w:p>
+    <w:p>
+      <w:pPr>
+        <w:pStyle w:val="a9"/>
+        <w:numPr>
+          <w:ilvl w:val="0"/>
+          <w:numId w:val="2"/>
+        </w:numPr>
+        <w:jc w:val="left"/>
+        <w:rPr>
+          <w:iCs/>
+        </w:rPr>
+      </w:pPr>
+      <w:r>
+        <w:rPr>
+          <w:rFonts w:hint="eastAsia"/>
+        </w:rPr>
+        <w:t>n=100, m=1000, q=10000;</w:t>
+      </w:r>
+    </w:p>
+    <w:p>
+      <w:pPr>
+        <w:pStyle w:val="a9"/>
+        <w:numPr>
+          <w:ilvl w:val="1"/>
+          <w:numId w:val="2"/>
+        </w:numPr>
+        <w:jc w:val="left"/>
+      </w:pPr>
+      <w:r>
+        <w:rPr>
+          <w:rFonts w:hint="eastAsia"/>
+        </w:rPr>
+        <w:t>sol1时间：</w:t>
+      </w:r>
+      <w:r>
+        <w:rPr>
+          <w:rFonts w:hint="eastAsia"/>
+        </w:rPr>
+        <w:t>0.14</w:t>
+      </w:r>
+      <w:r>
+        <w:rPr>
+          <w:rFonts w:hint="eastAsia"/>
+        </w:rPr>
+        <w:t xml:space="preserve">s, </w:t>
+      </w:r>
+      <w:r>
+        <w:rPr>
+          <w:rFonts w:hint="eastAsia"/>
+        </w:rPr>
+        <w:t>0.14</w:t>
+      </w:r>
+      <w:r>
+        <w:rPr>
+          <w:rFonts w:hint="eastAsia"/>
+        </w:rPr>
+        <w:t xml:space="preserve">s, </w:t>
+      </w:r>
+      <w:r>
+        <w:rPr>
+          <w:rFonts w:hint="eastAsia"/>
+        </w:rPr>
+        <w:t>0.13</w:t>
+      </w:r>
+      <w:r>
+        <w:rPr>
+          <w:rFonts w:hint="eastAsia"/>
+        </w:rPr>
+        <w:t>s</w:t>
+      </w:r>
+      <w:proofErr w:type="gramStart"/>
+      <w:r>
+        <w:rPr>
+          <w:rFonts w:hint="eastAsia"/>
+        </w:rPr>
+        <w:t>,  average</w:t>
+      </w:r>
+      <w:proofErr w:type="gramEnd"/>
+      <w:r>
+        <w:rPr>
+          <w:rFonts w:hint="eastAsia"/>
+        </w:rPr>
+        <w:t xml:space="preserve">: </w:t>
+      </w:r>
+      <w:r>
+        <w:rPr>
+          <w:rFonts w:hint="eastAsia"/>
+        </w:rPr>
+        <w:t>0.14</w:t>
+      </w:r>
+      <w:r>
+        <w:rPr>
+          <w:rFonts w:hint="eastAsia"/>
+        </w:rPr>
+        <w:t>s</w:t>
+      </w:r>
+    </w:p>
+    <w:p>
+      <w:pPr>
+        <w:pStyle w:val="a9"/>
+        <w:numPr>
+          <w:ilvl w:val="1"/>
+          <w:numId w:val="2"/>
+        </w:numPr>
+        <w:jc w:val="left"/>
+      </w:pPr>
+      <w:r>
+        <w:rPr>
+          <w:rFonts w:hint="eastAsia"/>
+        </w:rPr>
+        <w:t>sol2 时间：0.</w:t>
+      </w:r>
+      <w:r>
+        <w:rPr>
+          <w:rFonts w:hint="eastAsia"/>
+        </w:rPr>
+        <w:t>02</w:t>
+      </w:r>
+      <w:r>
+        <w:rPr>
+          <w:rFonts w:hint="eastAsia"/>
+        </w:rPr>
+        <w:t>s, 0.</w:t>
+      </w:r>
+      <w:r>
+        <w:rPr>
+          <w:rFonts w:hint="eastAsia"/>
+        </w:rPr>
+        <w:t>02</w:t>
+      </w:r>
+      <w:r>
+        <w:rPr>
+          <w:rFonts w:hint="eastAsia"/>
+        </w:rPr>
+        <w:t>s, 0.</w:t>
+      </w:r>
+      <w:r>
+        <w:rPr>
+          <w:rFonts w:hint="eastAsia"/>
+        </w:rPr>
+        <w:t>0</w:t>
+      </w:r>
+      <w:r>
+        <w:rPr>
+          <w:rFonts w:hint="eastAsia"/>
+        </w:rPr>
+        <w:t>1</w:t>
+      </w:r>
+      <w:r>
+        <w:rPr>
+          <w:rFonts w:hint="eastAsia"/>
+        </w:rPr>
+        <w:t>s</w:t>
+      </w:r>
+      <w:proofErr w:type="gramStart"/>
+      <w:r>
+        <w:rPr>
+          <w:rFonts w:hint="eastAsia"/>
+        </w:rPr>
+        <w:t>,  average</w:t>
+      </w:r>
+      <w:proofErr w:type="gramEnd"/>
+      <w:r>
+        <w:rPr>
+          <w:rFonts w:hint="eastAsia"/>
+        </w:rPr>
+        <w:t>: 0.</w:t>
+      </w:r>
+      <w:r>
+        <w:rPr>
+          <w:rFonts w:hint="eastAsia"/>
+        </w:rPr>
+        <w:t>02</w:t>
+      </w:r>
+      <w:r>
+        <w:rPr>
+          <w:rFonts w:hint="eastAsia"/>
+        </w:rPr>
+        <w:t>s</w:t>
+      </w:r>
+    </w:p>
+    <w:p>
+      <w:pPr>
+        <w:pStyle w:val="a9"/>
+        <w:numPr>
+          <w:ilvl w:val="1"/>
+          <w:numId w:val="2"/>
+        </w:numPr>
+        <w:jc w:val="left"/>
+        <w:rPr>
+          <w:rFonts w:hint="eastAsia"/>
+        </w:rPr>
+      </w:pPr>
+      <w:r>
+        <w:rPr>
+          <w:rFonts w:hint="eastAsia"/>
+        </w:rPr>
+        <w:t>sol3 时间：0.</w:t>
+      </w:r>
+      <w:r>
+        <w:rPr>
+          <w:rFonts w:hint="eastAsia"/>
+        </w:rPr>
+        <w:t>0</w:t>
+      </w:r>
+      <w:r>
+        <w:rPr>
+          <w:rFonts w:hint="eastAsia"/>
+        </w:rPr>
+        <w:t>2</w:t>
+      </w:r>
+      <w:r>
+        <w:rPr>
+          <w:rFonts w:hint="eastAsia"/>
+        </w:rPr>
+        <w:t>s, 0.</w:t>
+      </w:r>
+      <w:r>
+        <w:rPr>
+          <w:rFonts w:hint="eastAsia"/>
+        </w:rPr>
+        <w:t>0</w:t>
+      </w:r>
+      <w:r>
+        <w:rPr>
+          <w:rFonts w:hint="eastAsia"/>
+        </w:rPr>
+        <w:t>2</w:t>
+      </w:r>
+      <w:r>
+        <w:rPr>
+          <w:rFonts w:hint="eastAsia"/>
+        </w:rPr>
+        <w:t>s, 0.</w:t>
+      </w:r>
+      <w:r>
+        <w:rPr>
+          <w:rFonts w:hint="eastAsia"/>
+        </w:rPr>
+        <w:t>0</w:t>
+      </w:r>
+      <w:r>
+        <w:rPr>
+          <w:rFonts w:hint="eastAsia"/>
+        </w:rPr>
+        <w:t>2</w:t>
+      </w:r>
+      <w:r>
+        <w:rPr>
+          <w:rFonts w:hint="eastAsia"/>
+        </w:rPr>
+        <w:t>s</w:t>
+      </w:r>
+      <w:proofErr w:type="gramStart"/>
+      <w:r>
+        <w:rPr>
+          <w:rFonts w:hint="eastAsia"/>
+        </w:rPr>
+        <w:t xml:space="preserve">, </w:t>
+      </w:r>
+      <w:r>
+        <w:rPr>
+          <w:rFonts w:hint="eastAsia"/>
+        </w:rPr>
+        <w:t xml:space="preserve"> </w:t>
+      </w:r>
+      <w:r>
+        <w:rPr>
+          <w:rFonts w:hint="eastAsia"/>
+        </w:rPr>
+        <w:t>average</w:t>
+      </w:r>
+      <w:proofErr w:type="gramEnd"/>
+      <w:r>
+        <w:rPr>
+          <w:rFonts w:hint="eastAsia"/>
+        </w:rPr>
+        <w:t>: 0.</w:t>
+      </w:r>
+      <w:r>
+        <w:rPr>
+          <w:rFonts w:hint="eastAsia"/>
+        </w:rPr>
+        <w:t>02</w:t>
+      </w:r>
+      <w:r>
+        <w:rPr>
+          <w:rFonts w:hint="eastAsia"/>
+        </w:rPr>
+        <w:t>s</w:t>
+      </w:r>
+    </w:p>
+    <w:p>
+      <w:pPr>
+        <w:pStyle w:val="a9"/>
+        <w:numPr>
+          <w:ilvl w:val="0"/>
+          <w:numId w:val="2"/>
+        </w:numPr>
+        <w:jc w:val="left"/>
+      </w:pPr>
+      <w:r>
+        <w:rPr>
+          <w:rFonts w:hint="eastAsia"/>
+        </w:rPr>
+        <w:t>n=100, m=100, q=100000;</w:t>
+      </w:r>
+    </w:p>
+    <w:p>
+      <w:pPr>
+        <w:pStyle w:val="a9"/>
+        <w:numPr>
+          <w:ilvl w:val="1"/>
+          <w:numId w:val="2"/>
+        </w:numPr>
+        <w:jc w:val="left"/>
+      </w:pPr>
+      <w:r>
+        <w:rPr>
+          <w:rFonts w:hint="eastAsia"/>
+        </w:rPr>
+        <w:t>sol1时间：0.</w:t>
+      </w:r>
+      <w:r>
+        <w:rPr>
+          <w:rFonts w:hint="eastAsia"/>
+        </w:rPr>
+        <w:t>20</w:t>
+      </w:r>
+      <w:r>
+        <w:rPr>
+          <w:rFonts w:hint="eastAsia"/>
+        </w:rPr>
+        <w:t>s, 0.20</w:t>
+      </w:r>
+      <w:r>
+        <w:rPr>
+          <w:rFonts w:hint="eastAsia"/>
+        </w:rPr>
+        <w:t>s</w:t>
+      </w:r>
+      <w:r>
+        <w:rPr>
+          <w:rFonts w:hint="eastAsia"/>
+        </w:rPr>
+        <w:t>, 0.20s</w:t>
+      </w:r>
+      <w:proofErr w:type="gramStart"/>
+      <w:r>
+        <w:rPr>
+          <w:rFonts w:hint="eastAsia"/>
+        </w:rPr>
+        <w:t>,  average</w:t>
+      </w:r>
+      <w:proofErr w:type="gramEnd"/>
+      <w:r>
+        <w:rPr>
+          <w:rFonts w:hint="eastAsia"/>
+        </w:rPr>
+        <w:t>: 0.20s</w:t>
+      </w:r>
+    </w:p>
+    <w:p>
+      <w:pPr>
+        <w:pStyle w:val="a9"/>
+        <w:numPr>
+          <w:ilvl w:val="1"/>
+          <w:numId w:val="2"/>
+        </w:numPr>
+        <w:jc w:val="left"/>
+      </w:pPr>
+      <w:r>
+        <w:rPr>
+          <w:rFonts w:hint="eastAsia"/>
+        </w:rPr>
+        <w:t>sol2 时间：0.0</w:t>
+      </w:r>
+      <w:r>
+        <w:rPr>
+          <w:rFonts w:hint="eastAsia"/>
+        </w:rPr>
+        <w:t>7</w:t>
+      </w:r>
+      <w:r>
+        <w:rPr>
+          <w:rFonts w:hint="eastAsia"/>
+        </w:rPr>
+        <w:t>s, 0.0</w:t>
+      </w:r>
+      <w:r>
+        <w:rPr>
+          <w:rFonts w:hint="eastAsia"/>
+        </w:rPr>
+        <w:t>6</w:t>
+      </w:r>
+      <w:r>
+        <w:rPr>
+          <w:rFonts w:hint="eastAsia"/>
+        </w:rPr>
+        <w:t>s, 0.0</w:t>
+      </w:r>
+      <w:r>
+        <w:rPr>
+          <w:rFonts w:hint="eastAsia"/>
+        </w:rPr>
+        <w:t>7</w:t>
+      </w:r>
+      <w:r>
+        <w:rPr>
+          <w:rFonts w:hint="eastAsia"/>
+        </w:rPr>
+        <w:t>s</w:t>
+      </w:r>
+      <w:proofErr w:type="gramStart"/>
+      <w:r>
+        <w:rPr>
+          <w:rFonts w:hint="eastAsia"/>
+        </w:rPr>
+        <w:t>,  average</w:t>
+      </w:r>
+      <w:proofErr w:type="gramEnd"/>
+      <w:r>
+        <w:rPr>
+          <w:rFonts w:hint="eastAsia"/>
+        </w:rPr>
+        <w:t>: 0.</w:t>
+      </w:r>
+      <w:r>
+        <w:rPr>
+          <w:rFonts w:hint="eastAsia"/>
+        </w:rPr>
+        <w:t>07</w:t>
+      </w:r>
+      <w:r>
+        <w:rPr>
+          <w:rFonts w:hint="eastAsia"/>
+        </w:rPr>
+        <w:t>s</w:t>
+      </w:r>
+    </w:p>
+    <w:p>
+      <w:pPr>
+        <w:pStyle w:val="a9"/>
+        <w:numPr>
+          <w:ilvl w:val="1"/>
+          <w:numId w:val="2"/>
+        </w:numPr>
+        <w:jc w:val="left"/>
+        <w:rPr>
+          <w:rFonts w:hint="eastAsia"/>
+        </w:rPr>
+      </w:pPr>
+      <w:r>
+        <w:rPr>
+          <w:rFonts w:hint="eastAsia"/>
+        </w:rPr>
+        <w:t>sol3 时间：0.</w:t>
+      </w:r>
+      <w:r>
+        <w:rPr>
+          <w:rFonts w:hint="eastAsia"/>
+        </w:rPr>
+        <w:t>07</w:t>
+      </w:r>
+      <w:r>
+        <w:rPr>
+          <w:rFonts w:hint="eastAsia"/>
+        </w:rPr>
+        <w:t>s, 0.0</w:t>
+      </w:r>
+      <w:r>
+        <w:rPr>
+          <w:rFonts w:hint="eastAsia"/>
+        </w:rPr>
+        <w:t>7</w:t>
+      </w:r>
+      <w:r>
+        <w:rPr>
+          <w:rFonts w:hint="eastAsia"/>
+        </w:rPr>
+        <w:t>s, 0.0</w:t>
+      </w:r>
+      <w:r>
+        <w:rPr>
+          <w:rFonts w:hint="eastAsia"/>
+        </w:rPr>
+        <w:t>8</w:t>
+      </w:r>
+      <w:r>
+        <w:rPr>
+          <w:rFonts w:hint="eastAsia"/>
+        </w:rPr>
+        <w:t>s</w:t>
+      </w:r>
+      <w:proofErr w:type="gramStart"/>
+      <w:r>
+        <w:rPr>
+          <w:rFonts w:hint="eastAsia"/>
+        </w:rPr>
+        <w:t xml:space="preserve">, </w:t>
+      </w:r>
+      <w:r>
+        <w:rPr>
+          <w:rFonts w:hint="eastAsia"/>
+        </w:rPr>
+        <w:t xml:space="preserve"> </w:t>
+      </w:r>
+      <w:r>
+        <w:rPr>
+          <w:rFonts w:hint="eastAsia"/>
+        </w:rPr>
+        <w:t>average</w:t>
+      </w:r>
+      <w:proofErr w:type="gramEnd"/>
+      <w:r>
+        <w:rPr>
+          <w:rFonts w:hint="eastAsia"/>
+        </w:rPr>
+        <w:t>: 0.0</w:t>
+      </w:r>
+      <w:r>
+        <w:rPr>
+          <w:rFonts w:hint="eastAsia"/>
+        </w:rPr>
+        <w:t>8</w:t>
+      </w:r>
+      <w:r>
+        <w:rPr>
+          <w:rFonts w:hint="eastAsia"/>
+        </w:rPr>
+        <w:t>s</w:t>
+      </w:r>
+    </w:p>
+    <w:p>
+      <w:pPr>
+        <w:pStyle w:val="a9"/>
+        <w:numPr>
+          <w:ilvl w:val="0"/>
+          <w:numId w:val="2"/>
+        </w:numPr>
+        <w:jc w:val="left"/>
+      </w:pPr>
+      <w:r>
+        <w:rPr>
+          <w:rFonts w:hint="eastAsia"/>
+        </w:rPr>
+        <w:t>n=1000, m=1000, q=100;</w:t>
+      </w:r>
+    </w:p>
+    <w:p>
+      <w:pPr>
+        <w:pStyle w:val="a9"/>
+        <w:numPr>
+          <w:ilvl w:val="1"/>
+          <w:numId w:val="2"/>
+        </w:numPr>
+        <w:jc w:val="left"/>
+      </w:pPr>
+      <w:r>
+        <w:rPr>
+          <w:rFonts w:hint="eastAsia"/>
+        </w:rPr>
+        <w:t>sol1时间：</w:t>
+      </w:r>
+      <w:r>
+        <w:rPr>
+          <w:rFonts w:hint="eastAsia"/>
+        </w:rPr>
+        <w:t>0.13</w:t>
+      </w:r>
+      <w:r>
+        <w:rPr>
+          <w:rFonts w:hint="eastAsia"/>
+        </w:rPr>
+        <w:t>s, 0.1</w:t>
+      </w:r>
+      <w:r>
+        <w:rPr>
+          <w:rFonts w:hint="eastAsia"/>
+        </w:rPr>
+        <w:t>4</w:t>
+      </w:r>
+      <w:r>
+        <w:rPr>
+          <w:rFonts w:hint="eastAsia"/>
+        </w:rPr>
+        <w:t>s, 0.13s</w:t>
+      </w:r>
+      <w:proofErr w:type="gramStart"/>
+      <w:r>
+        <w:rPr>
+          <w:rFonts w:hint="eastAsia"/>
+        </w:rPr>
+        <w:t>,  average</w:t>
+      </w:r>
+      <w:proofErr w:type="gramEnd"/>
+      <w:r>
+        <w:rPr>
+          <w:rFonts w:hint="eastAsia"/>
+        </w:rPr>
+        <w:t>: 0.13s</w:t>
+      </w:r>
+    </w:p>
+    <w:p>
+      <w:pPr>
+        <w:pStyle w:val="a9"/>
+        <w:numPr>
+          <w:ilvl w:val="1"/>
+          <w:numId w:val="2"/>
+        </w:numPr>
+        <w:jc w:val="left"/>
+      </w:pPr>
+      <w:r>
+        <w:rPr>
+          <w:rFonts w:hint="eastAsia"/>
+        </w:rPr>
+        <w:t>sol2 时间：0.1</w:t>
+      </w:r>
+      <w:r>
+        <w:rPr>
+          <w:rFonts w:hint="eastAsia"/>
+        </w:rPr>
+        <w:t>4</w:t>
+      </w:r>
+      <w:r>
+        <w:rPr>
+          <w:rFonts w:hint="eastAsia"/>
+        </w:rPr>
+        <w:t>s, 0.13s, 0.13s</w:t>
+      </w:r>
+      <w:proofErr w:type="gramStart"/>
+      <w:r>
+        <w:rPr>
+          <w:rFonts w:hint="eastAsia"/>
+        </w:rPr>
+        <w:t>,  average</w:t>
+      </w:r>
+      <w:proofErr w:type="gramEnd"/>
+      <w:r>
+        <w:rPr>
+          <w:rFonts w:hint="eastAsia"/>
+        </w:rPr>
+        <w:t>: 0.13s</w:t>
+      </w:r>
+    </w:p>
+    <w:p>
+      <w:pPr>
+        <w:pStyle w:val="a9"/>
+        <w:numPr>
+          <w:ilvl w:val="1"/>
+          <w:numId w:val="2"/>
+        </w:numPr>
+        <w:jc w:val="left"/>
+      </w:pPr>
+      <w:r>
+        <w:rPr>
+          <w:rFonts w:hint="eastAsia"/>
+        </w:rPr>
+        <w:t>sol3 时间：0.13s, 0.13s,</w:t>
+      </w:r>
+      <w:r>
+        <w:rPr>
+          <w:rFonts w:hint="eastAsia"/>
+        </w:rPr>
+        <w:t xml:space="preserve"> </w:t>
+      </w:r>
+      <w:r>
+        <w:rPr>
+          <w:rFonts w:hint="eastAsia"/>
+        </w:rPr>
+        <w:t>0.1</w:t>
+      </w:r>
+      <w:r>
+        <w:rPr>
+          <w:rFonts w:hint="eastAsia"/>
+        </w:rPr>
+        <w:t>4</w:t>
+      </w:r>
+      <w:r>
+        <w:rPr>
+          <w:rFonts w:hint="eastAsia"/>
+        </w:rPr>
+        <w:t>s</w:t>
+      </w:r>
+      <w:proofErr w:type="gramStart"/>
+      <w:r>
+        <w:rPr>
+          <w:rFonts w:hint="eastAsia"/>
+        </w:rPr>
+        <w:t xml:space="preserve">, </w:t>
+      </w:r>
+      <w:r>
+        <w:rPr>
+          <w:rFonts w:hint="eastAsia"/>
+        </w:rPr>
+        <w:t xml:space="preserve"> </w:t>
+      </w:r>
+      <w:r>
+        <w:rPr>
+          <w:rFonts w:hint="eastAsia"/>
+        </w:rPr>
+        <w:t>average</w:t>
+      </w:r>
+      <w:proofErr w:type="gramEnd"/>
+      <w:r>
+        <w:rPr>
+          <w:rFonts w:hint="eastAsia"/>
+        </w:rPr>
+        <w:t>:</w:t>
+      </w:r>
+      <w:r>
+        <w:rPr>
+          <w:rFonts w:hint="eastAsia"/>
+        </w:rPr>
+        <w:t xml:space="preserve"> </w:t>
+      </w:r>
+      <w:r>
+        <w:rPr>
+          <w:rFonts w:hint="eastAsia"/>
+        </w:rPr>
+        <w:t>0.13s</w:t>
+      </w:r>
+    </w:p>
+    <w:p>
+      <w:pPr>
+        <w:jc w:val="left"/>
+      </w:pPr>
+    </w:p>
+    <w:p>
+      <w:pPr>
+        <w:jc w:val="left"/>
+      </w:pPr>
+      <w:r>
+        <w:rPr>
+          <w:rFonts w:hint="eastAsia"/>
+        </w:rPr>
+        <w:t>4C:</w:t>
+      </w:r>
+    </w:p>
+    <w:p>
+      <w:pPr>
+        <w:jc w:val="left"/>
+      </w:pPr>
+      <w:r>
+        <w:rPr>
+          <w:rFonts w:hint="eastAsia"/>
+        </w:rPr>
+        <w:t>首先我们发现当n和m较小的时候三种算法差别较小。</w:t>
+      </w:r>
+    </w:p>
+    <w:p>
+      <w:pPr>
+        <w:jc w:val="left"/>
+      </w:pPr>
+      <w:r>
+        <w:rPr>
+          <w:rFonts w:hint="eastAsia"/>
+        </w:rPr>
+        <w:t>其次当m较大而n不大时sol2与sol3无明显差异。</w:t>
+      </w:r>
+    </w:p>
+    <w:p>
+      <w:pPr>
+        <w:jc w:val="left"/>
+      </w:pPr>
+      <w:r>
+        <w:rPr>
+          <w:rFonts w:hint="eastAsia"/>
+        </w:rPr>
+        <w:t>最后</w:t>
+      </w:r>
+      <w:proofErr w:type="spellStart"/>
+      <w:r>
+        <w:rPr>
+          <w:rFonts w:hint="eastAsia"/>
+        </w:rPr>
+        <w:t>mn</w:t>
+      </w:r>
+      <w:proofErr w:type="spellEnd"/>
+      <w:r>
+        <w:rPr>
+          <w:rFonts w:hint="eastAsia"/>
+        </w:rPr>
+        <w:t>均较大时其差异显著度与q正相关。</w:t>
+      </w:r>
+    </w:p>
+    <w:p>
+      <w:pPr>
+        <w:jc w:val="left"/>
+      </w:pPr>
+      <w:r>
+        <w:rPr>
+          <w:rFonts w:hint="eastAsia"/>
+        </w:rPr>
+        <w:t>总之，当n、m、q均较大时sol3明显优于其他两个算法，而当查询次数较小或者矩阵的行数很少的时候则优势不明显。</w:t>
+      </w:r>
+    </w:p>
+    <w:p>
+      <w:pPr>
+        <w:jc w:val="left"/>
+      </w:pPr>
+    </w:p>
+    <w:p>
+      <w:pPr>
+        <w:jc w:val="left"/>
+      </w:pPr>
+      <w:r>
+        <w:rPr>
+          <w:rFonts w:hint="eastAsia"/>
+        </w:rPr>
+        <w:t>5B：</w:t>
+      </w:r>
+    </w:p>
+    <w:p>
+      <w:pPr>
+        <w:jc w:val="left"/>
+      </w:pPr>
+      <w:r>
+        <w:rPr>
+          <w:rFonts w:hint="eastAsia"/>
+        </w:rPr>
+        <w:t>以下为ChatGPT的回答：</w:t>
+      </w:r>
+    </w:p>
+    <w:p>
+      <w:pPr>
+        <w:jc w:val="left"/>
+      </w:pPr>
+      <w:r>
+        <w:br/>
+        <w:t>你描述的是</w:t>
+      </w:r>
+      <w:r>
+        <w:rPr>
+          <w:b/>
+          <w:bCs/>
+        </w:rPr>
+        <w:t>“二维数组，既要修改，又要矩形求和”</w:t>
+      </w:r>
+      <w:r>
+        <w:t xml:space="preserve">，这正是典型的 </w:t>
+      </w:r>
+      <w:r>
+        <w:rPr>
+          <w:b/>
+          <w:bCs/>
+        </w:rPr>
+        <w:t>二维动态区间和问题</w:t>
+      </w:r>
+      <w:r>
+        <w:t>。</w:t>
+      </w:r>
+    </w:p>
+    <w:p>
+      <w:pPr>
+        <w:jc w:val="left"/>
+      </w:pPr>
+      <w:r>
+        <w:pict w14:anchorId="1EF0624B">
+          <v:rect id="_x0000_i1055" style="width:0;height:1.5pt" o:hrstd="t" o:hr="t" fillcolor="#a0a0a0" stroked="f"/>
+        </w:pict>
+      </w:r>
+    </w:p>
+    <w:p>
+      <w:pPr>
+        <w:jc w:val="left"/>
+        <w:rPr>
+          <w:b/>
+          <w:bCs/>
+        </w:rPr>
+      </w:pPr>
+      <w:r>
+        <w:rPr>
+          <w:b/>
+          <w:bCs/>
+        </w:rPr>
+        <w:t>1️</w:t>
+      </w:r>
+      <w:r>
+        <w:rPr>
+          <w:rFonts w:ascii="Segoe UI Symbol" w:hAnsi="Segoe UI Symbol" w:cs="Segoe UI Symbol"/>
+          <w:b/>
+          <w:bCs/>
+        </w:rPr>
+        <w:t>⃣</w:t>
+      </w:r>
+      <w:r>
+        <w:rPr>
+          <w:b/>
+          <w:bCs/>
+        </w:rPr>
+        <w:t xml:space="preserve"> 朴素思路</w:t>
+      </w:r>
+    </w:p>
+    <w:p>
+      <w:pPr>
+        <w:numPr>
+          <w:ilvl w:val="0"/>
+          <w:numId w:val="3"/>
+        </w:numPr>
+        <w:jc w:val="left"/>
+      </w:pPr>
+      <w:r>
+        <w:rPr>
+          <w:b/>
+          <w:bCs/>
+        </w:rPr>
+        <w:t>二维前缀和</w:t>
+      </w:r>
+      <w:r>
+        <w:t>：</w:t>
+      </w:r>
+      <w:r>
+        <w:br/>
+        <w:t>先求一个 prefix[</w:t>
+      </w:r>
+      <w:proofErr w:type="spellStart"/>
+      <w:r>
+        <w:t>i</w:t>
+      </w:r>
+      <w:proofErr w:type="spellEnd"/>
+      <w:r>
+        <w:t>][j] 表示 (1,1) 到 (</w:t>
+      </w:r>
+      <w:proofErr w:type="spellStart"/>
+      <w:r>
+        <w:t>i,j</w:t>
+      </w:r>
+      <w:proofErr w:type="spellEnd"/>
+      <w:r>
+        <w:t>) 的</w:t>
+      </w:r>
+      <w:proofErr w:type="gramStart"/>
+      <w:r>
+        <w:t>和</w:t>
+      </w:r>
+      <w:proofErr w:type="gramEnd"/>
+      <w:r>
+        <w:t>。</w:t>
+      </w:r>
+      <w:r>
+        <w:br/>
+        <w:t xml:space="preserve">查询矩形和 = 四个前缀和相减 → </w:t>
+      </w:r>
+      <w:r>
+        <w:rPr>
+          <w:b/>
+          <w:bCs/>
+        </w:rPr>
+        <w:t>O(1)</w:t>
+      </w:r>
+      <w:r>
+        <w:t>。</w:t>
+      </w:r>
+      <w:r>
+        <w:br/>
+        <w:t>但缺点：</w:t>
+      </w:r>
+      <w:r>
+        <w:rPr>
+          <w:b/>
+          <w:bCs/>
+        </w:rPr>
+        <w:t>不能快速修改</w:t>
+      </w:r>
+      <w:r>
+        <w:t xml:space="preserve">。修改一个元素后，前缀和需要整片重算 → </w:t>
+      </w:r>
+      <w:r>
+        <w:rPr>
+          <w:b/>
+          <w:bCs/>
+        </w:rPr>
+        <w:t>O(nm)</w:t>
+      </w:r>
+      <w:r>
+        <w:t>。</w:t>
+      </w:r>
+    </w:p>
+    <w:p>
+      <w:pPr>
+        <w:jc w:val="left"/>
+      </w:pPr>
+      <w:r>
+        <w:t>如果修改次数很少、查询很多，可以接受。</w:t>
+      </w:r>
+    </w:p>
+    <w:p>
+      <w:pPr>
+        <w:jc w:val="left"/>
+      </w:pPr>
+      <w:r>
+        <w:pict w14:anchorId="06F7A57A">
+          <v:rect id="_x0000_i1056" style="width:0;height:1.5pt" o:hrstd="t" o:hr="t" fillcolor="#a0a0a0" stroked="f"/>
+        </w:pict>
+      </w:r>
+    </w:p>
+    <w:p>
+      <w:pPr>
+        <w:jc w:val="left"/>
+        <w:rPr>
+          <w:b/>
+          <w:bCs/>
+        </w:rPr>
+      </w:pPr>
+      <w:r>
+        <w:rPr>
+          <w:b/>
+          <w:bCs/>
+        </w:rPr>
+        <w:t>2️</w:t>
+      </w:r>
+      <w:r>
+        <w:rPr>
+          <w:rFonts w:ascii="Segoe UI Symbol" w:hAnsi="Segoe UI Symbol" w:cs="Segoe UI Symbol"/>
+          <w:b/>
+          <w:bCs/>
+        </w:rPr>
+        <w:t>⃣</w:t>
+      </w:r>
+      <w:r>
+        <w:rPr>
+          <w:b/>
+          <w:bCs/>
+        </w:rPr>
+        <w:t xml:space="preserve"> 高效支持“修改 + 查询”</w:t>
+      </w:r>
+    </w:p>
+    <w:p>
+      <w:pPr>
+        <w:jc w:val="left"/>
+      </w:pPr>
+      <w:r>
+        <w:t>常见两种数据结构：</w:t>
+      </w:r>
+    </w:p>
+    <w:p>
+      <w:pPr>
+        <w:jc w:val="left"/>
+        <w:rPr>
+          <w:b/>
+          <w:bCs/>
+        </w:rPr>
+      </w:pPr>
+      <w:r>
+        <w:rPr>
+          <w:b/>
+          <w:bCs/>
+        </w:rPr>
+        <w:t>(a) 二维树状数组（Fenwick Tree / BIT）</w:t>
+      </w:r>
+    </w:p>
+    <w:p>
+      <w:pPr>
+        <w:numPr>
+          <w:ilvl w:val="0"/>
+          <w:numId w:val="4"/>
+        </w:numPr>
+        <w:jc w:val="left"/>
+      </w:pPr>
+      <w:r>
+        <w:t>思想：把一维 Fenwick Tree 推广到二维。</w:t>
+      </w:r>
+    </w:p>
+    <w:p>
+      <w:pPr>
+        <w:numPr>
+          <w:ilvl w:val="0"/>
+          <w:numId w:val="4"/>
+        </w:numPr>
+        <w:jc w:val="left"/>
+      </w:pPr>
+      <w:r>
+        <w:t>支持：</w:t>
+      </w:r>
+    </w:p>
+    <w:p>
+      <w:pPr>
+        <w:numPr>
+          <w:ilvl w:val="1"/>
+          <w:numId w:val="4"/>
+        </w:numPr>
+        <w:jc w:val="left"/>
+      </w:pPr>
+      <w:r>
+        <w:t>单点更新：</w:t>
+      </w:r>
+      <w:proofErr w:type="gramStart"/>
+      <w:r>
+        <w:t>O(</w:t>
+      </w:r>
+      <w:proofErr w:type="gramEnd"/>
+      <w:r>
+        <w:t>log n * log m)</w:t>
+      </w:r>
+    </w:p>
+    <w:p>
+      <w:pPr>
+        <w:numPr>
+          <w:ilvl w:val="1"/>
+          <w:numId w:val="4"/>
+        </w:numPr>
+        <w:jc w:val="left"/>
+      </w:pPr>
+      <w:r>
+        <w:t>任意矩形求和：四次前缀求和 → O(log n * log m)</w:t>
+      </w:r>
+    </w:p>
+    <w:p>
+      <w:pPr>
+        <w:numPr>
+          <w:ilvl w:val="0"/>
+          <w:numId w:val="4"/>
+        </w:numPr>
+        <w:jc w:val="left"/>
+      </w:pPr>
+      <w:r>
+        <w:t>实现：bit[</w:t>
+      </w:r>
+      <w:proofErr w:type="spellStart"/>
+      <w:r>
+        <w:t>i</w:t>
+      </w:r>
+      <w:proofErr w:type="spellEnd"/>
+      <w:r>
+        <w:t>][j] 保存某一块区域的和；更新和查询都是双重循环累加低位。</w:t>
+      </w:r>
+    </w:p>
+    <w:p>
+      <w:pPr>
+        <w:jc w:val="left"/>
+        <w:rPr>
+          <w:b/>
+          <w:bCs/>
+        </w:rPr>
+      </w:pPr>
+      <w:r>
+        <w:rPr>
+          <w:b/>
+          <w:bCs/>
+        </w:rPr>
+        <w:t>(b) 二维线段树（Segment Tree）</w:t>
+      </w:r>
+    </w:p>
+    <w:p>
+      <w:pPr>
+        <w:numPr>
+          <w:ilvl w:val="0"/>
+          <w:numId w:val="5"/>
+        </w:numPr>
+        <w:jc w:val="left"/>
+      </w:pPr>
+      <w:r>
+        <w:t>思想：把线段树在二维展开。</w:t>
+      </w:r>
+    </w:p>
+    <w:p>
+      <w:pPr>
+        <w:numPr>
+          <w:ilvl w:val="0"/>
+          <w:numId w:val="5"/>
+        </w:numPr>
+        <w:jc w:val="left"/>
+      </w:pPr>
+      <w:r>
+        <w:t>支持：</w:t>
+      </w:r>
+    </w:p>
+    <w:p>
+      <w:pPr>
+        <w:numPr>
+          <w:ilvl w:val="1"/>
+          <w:numId w:val="5"/>
+        </w:numPr>
+        <w:jc w:val="left"/>
+      </w:pPr>
+      <w:r>
+        <w:t>单点更新或整行/整列区间更新</w:t>
+      </w:r>
+    </w:p>
+    <w:p>
+      <w:pPr>
+        <w:numPr>
+          <w:ilvl w:val="1"/>
+          <w:numId w:val="5"/>
+        </w:numPr>
+        <w:jc w:val="left"/>
+      </w:pPr>
+      <w:r>
+        <w:t>矩形求和</w:t>
+      </w:r>
+    </w:p>
+    <w:p>
+      <w:pPr>
+        <w:numPr>
+          <w:ilvl w:val="0"/>
+          <w:numId w:val="5"/>
+        </w:numPr>
+        <w:jc w:val="left"/>
+      </w:pPr>
+      <w:r>
+        <w:t>时间复杂度：O(log n * log m)（建树 O(nm)）。</w:t>
+      </w:r>
+    </w:p>
+    <w:p>
+      <w:pPr>
+        <w:numPr>
+          <w:ilvl w:val="0"/>
+          <w:numId w:val="5"/>
+        </w:numPr>
+        <w:jc w:val="left"/>
+      </w:pPr>
+      <w:r>
+        <w:t>但代码量大、常数大，不如二维 BIT 简洁。</w:t>
+      </w:r>
+    </w:p>
+    <w:p>
+      <w:pPr>
+        <w:jc w:val="left"/>
+      </w:pPr>
+      <w:r>
+        <w:pict w14:anchorId="6593DEB5">
+          <v:rect id="_x0000_i1057" style="width:0;height:1.5pt" o:hrstd="t" o:hr="t" fillcolor="#a0a0a0" stroked="f"/>
+        </w:pict>
+      </w:r>
+    </w:p>
+    <w:p>
+      <w:pPr>
+        <w:jc w:val="left"/>
+        <w:rPr>
+          <w:b/>
+          <w:bCs/>
+        </w:rPr>
+      </w:pPr>
+      <w:r>
+        <w:rPr>
+          <w:b/>
+          <w:bCs/>
+        </w:rPr>
+        <w:t>3️</w:t>
+      </w:r>
+      <w:r>
+        <w:rPr>
+          <w:rFonts w:ascii="Segoe UI Symbol" w:hAnsi="Segoe UI Symbol" w:cs="Segoe UI Symbol"/>
+          <w:b/>
+          <w:bCs/>
+        </w:rPr>
+        <w:t>⃣</w:t>
+      </w:r>
+      <w:r>
+        <w:rPr>
+          <w:b/>
+          <w:bCs/>
+        </w:rPr>
+        <w:t xml:space="preserve"> 如果更新是整块区域、查询是单点</w:t>
+      </w:r>
+    </w:p>
+    <w:p>
+      <w:pPr>
+        <w:jc w:val="left"/>
+      </w:pPr>
+      <w:r>
+        <w:t>可以用</w:t>
+      </w:r>
+      <w:r>
+        <w:rPr>
+          <w:b/>
+          <w:bCs/>
+        </w:rPr>
+        <w:t>二维差分数组</w:t>
+      </w:r>
+      <w:r>
+        <w:t>配合前缀和；或者用线段</w:t>
+      </w:r>
+      <w:proofErr w:type="gramStart"/>
+      <w:r>
+        <w:t>树做懒标记</w:t>
+      </w:r>
+      <w:proofErr w:type="gramEnd"/>
+      <w:r>
+        <w:t>。</w:t>
+      </w:r>
+      <w:r>
+        <w:br/>
+        <w:t>（但你说的是“修改某个数字”，所以更像单点更新。）</w:t>
+      </w:r>
+    </w:p>
+    <w:p>
+      <w:pPr>
+        <w:jc w:val="left"/>
+      </w:pPr>
+      <w:r>
+        <w:pict w14:anchorId="74D3B817">
+          <v:rect id="_x0000_i1058" style="width:0;height:1.5pt" o:hrstd="t" o:hr="t" fillcolor="#a0a0a0" stroked="f"/>
+        </w:pict>
+      </w:r>
+    </w:p>
+    <w:p>
+      <w:pPr>
+        <w:jc w:val="left"/>
+        <w:rPr>
+          <w:b/>
+          <w:bCs/>
+        </w:rPr>
+      </w:pPr>
+      <w:r>
+        <w:rPr>
+          <w:b/>
+          <w:bCs/>
+        </w:rPr>
+        <w:t>4️</w:t>
+      </w:r>
+      <w:r>
+        <w:rPr>
+          <w:rFonts w:ascii="Segoe UI Symbol" w:hAnsi="Segoe UI Symbol" w:cs="Segoe UI Symbol"/>
+          <w:b/>
+          <w:bCs/>
+        </w:rPr>
+        <w:t>⃣</w:t>
+      </w:r>
+      <w:r>
+        <w:rPr>
+          <w:b/>
+          <w:bCs/>
+        </w:rPr>
+        <w:t xml:space="preserve"> 总结对比表</w:t>
+      </w:r>
+    </w:p>
+    <w:tbl>
+      <w:tblPr>
+        <w:tblW w:w="0" w:type="auto"/>
+        <w:tblCellSpacing w:w="15" w:type="dxa"/>
+        <w:tblCellMar>
+          <w:top w:w="15" w:type="dxa"/>
+          <w:left w:w="15" w:type="dxa"/>
+          <w:bottom w:w="15" w:type="dxa"/>
+          <w:right w:w="15" w:type="dxa"/>
+        </w:tblCellMar>
+        <w:tblLook w:val="04A0" w:firstRow="1" w:lastRow="0" w:firstColumn="1" w:lastColumn="0" w:noHBand="0" w:noVBand="1"/>
+      </w:tblPr>
+      <w:tblGrid>
+        <w:gridCol w:w="1125"/>
+        <w:gridCol w:w="2511"/>
+        <w:gridCol w:w="1383"/>
+        <w:gridCol w:w="1684"/>
+        <w:gridCol w:w="1545"/>
+      </w:tblGrid>
+      <w:tr>
+        <w:trPr>
+          <w:tblHeader/>
+          <w:tblCellSpacing w:w="15" w:type="dxa"/>
+        </w:trPr>
+        <w:tc>
+          <w:tcPr>
+            <w:tcW w:w="0" w:type="auto"/>
+            <w:vAlign w:val="center"/>
+            <w:hideMark/>
+          </w:tcPr>
+          <w:p>
+            <w:pPr>
+              <w:jc w:val="left"/>
+              <w:rPr>
+                <w:b/>
+                <w:bCs/>
+              </w:rPr>
+            </w:pPr>
+            <w:r>
+              <w:rPr>
+                <w:b/>
+                <w:bCs/>
+              </w:rPr>
+              <w:t>数据结构</w:t>
+            </w:r>
+          </w:p>
+        </w:tc>
+        <w:tc>
+          <w:tcPr>
+            <w:tcW w:w="0" w:type="auto"/>
+            <w:vAlign w:val="center"/>
+            <w:hideMark/>
+          </w:tcPr>
+          <w:p>
+            <w:pPr>
+              <w:jc w:val="left"/>
+              <w:rPr>
+                <w:b/>
+                <w:bCs/>
+              </w:rPr>
+            </w:pPr>
+            <w:r>
+              <w:rPr>
+                <w:b/>
+                <w:bCs/>
+              </w:rPr>
+              <w:t>支持的操作</w:t>
+            </w:r>
+          </w:p>
+        </w:tc>
+        <w:tc>
+          <w:tcPr>
+            <w:tcW w:w="0" w:type="auto"/>
+            <w:vAlign w:val="center"/>
+            <w:hideMark/>
+          </w:tcPr>
+          <w:p>
+            <w:pPr>
+              <w:jc w:val="left"/>
+              <w:rPr>
+                <w:b/>
+                <w:bCs/>
+              </w:rPr>
+            </w:pPr>
+            <w:r>
+              <w:rPr>
+                <w:b/>
+                <w:bCs/>
+              </w:rPr>
+              <w:t>查询复杂度</w:t>
+            </w:r>
+          </w:p>
+        </w:tc>
+        <w:tc>
+          <w:tcPr>
+            <w:tcW w:w="0" w:type="auto"/>
+            <w:vAlign w:val="center"/>
+            <w:hideMark/>
+          </w:tcPr>
+          <w:p>
+            <w:pPr>
+              <w:jc w:val="left"/>
+              <w:rPr>
+                <w:b/>
+                <w:bCs/>
+              </w:rPr>
+            </w:pPr>
+            <w:r>
+              <w:rPr>
+                <w:b/>
+                <w:bCs/>
+              </w:rPr>
+              <w:t>更新复杂度</w:t>
+            </w:r>
+          </w:p>
+        </w:tc>
+        <w:tc>
+          <w:tcPr>
+            <w:tcW w:w="0" w:type="auto"/>
+            <w:vAlign w:val="center"/>
+            <w:hideMark/>
+          </w:tcPr>
+          <w:p>
+            <w:pPr>
+              <w:jc w:val="left"/>
+              <w:rPr>
+                <w:b/>
+                <w:bCs/>
+              </w:rPr>
+            </w:pPr>
+            <w:r>
+              <w:rPr>
+                <w:b/>
+                <w:bCs/>
+              </w:rPr>
+              <w:t>适用场景</w:t>
+            </w:r>
+          </w:p>
+        </w:tc>
+      </w:tr>
+      <w:tr>
+        <w:trPr>
+          <w:tblCellSpacing w:w="15" w:type="dxa"/>
+        </w:trPr>
+        <w:tc>
+          <w:tcPr>
+            <w:tcW w:w="0" w:type="auto"/>
+            <w:vAlign w:val="center"/>
+            <w:hideMark/>
+          </w:tcPr>
+          <w:p>
+            <w:pPr>
+              <w:jc w:val="left"/>
+            </w:pPr>
+            <w:r>
+              <w:t>二维前缀和</w:t>
+            </w:r>
+          </w:p>
+        </w:tc>
+        <w:tc>
+          <w:tcPr>
+            <w:tcW w:w="0" w:type="auto"/>
+            <w:vAlign w:val="center"/>
+            <w:hideMark/>
+          </w:tcPr>
+          <w:p>
+            <w:pPr>
+              <w:jc w:val="left"/>
+            </w:pPr>
+            <w:r>
+              <w:t>矩形求和</w:t>
+            </w:r>
+          </w:p>
+        </w:tc>
+        <w:tc>
+          <w:tcPr>
+            <w:tcW w:w="0" w:type="auto"/>
+            <w:vAlign w:val="center"/>
+            <w:hideMark/>
+          </w:tcPr>
+          <w:p>
+            <w:pPr>
+              <w:jc w:val="left"/>
+            </w:pPr>
+            <w:proofErr w:type="gramStart"/>
+            <w:r>
+              <w:t>O(</w:t>
+            </w:r>
+            <w:proofErr w:type="gramEnd"/>
+            <w:r>
+              <w:t>1)</w:t>
+            </w:r>
+          </w:p>
+        </w:tc>
+        <w:tc>
+          <w:tcPr>
+            <w:tcW w:w="0" w:type="auto"/>
+            <w:vAlign w:val="center"/>
+            <w:hideMark/>
+          </w:tcPr>
+          <w:p>
+            <w:pPr>
+              <w:jc w:val="left"/>
+            </w:pPr>
+            <w:r>
+              <w:t>O(nm)（全重算）</w:t>
+            </w:r>
+          </w:p>
+        </w:tc>
+        <w:tc>
+          <w:tcPr>
+            <w:tcW w:w="0" w:type="auto"/>
+            <w:vAlign w:val="center"/>
+            <w:hideMark/>
+          </w:tcPr>
+          <w:p>
+            <w:pPr>
+              <w:jc w:val="left"/>
+            </w:pPr>
+            <w:r>
+              <w:t>查询多</w:t>
+            </w:r>
+            <w:proofErr w:type="gramStart"/>
+            <w:r>
+              <w:t>更新少</w:t>
+            </w:r>
+            <w:proofErr w:type="gramEnd"/>
+          </w:p>
+        </w:tc>
+      </w:tr>
+      <w:tr>
+        <w:trPr>
+          <w:tblCellSpacing w:w="15" w:type="dxa"/>
+        </w:trPr>
+        <w:tc>
+          <w:tcPr>
+            <w:tcW w:w="0" w:type="auto"/>
+            <w:vAlign w:val="center"/>
+            <w:hideMark/>
+          </w:tcPr>
+          <w:p>
+            <w:pPr>
+              <w:jc w:val="left"/>
+            </w:pPr>
+            <w:r>
+              <w:t>二维 BIT</w:t>
+            </w:r>
+          </w:p>
+        </w:tc>
+        <w:tc>
+          <w:tcPr>
+            <w:tcW w:w="0" w:type="auto"/>
+            <w:vAlign w:val="center"/>
+            <w:hideMark/>
+          </w:tcPr>
+          <w:p>
+            <w:pPr>
+              <w:jc w:val="left"/>
+            </w:pPr>
+            <w:r>
+              <w:t>矩形求和+单点更新</w:t>
+            </w:r>
+          </w:p>
+        </w:tc>
+        <w:tc>
+          <w:tcPr>
+            <w:tcW w:w="0" w:type="auto"/>
+            <w:vAlign w:val="center"/>
+            <w:hideMark/>
+          </w:tcPr>
+          <w:p>
+            <w:pPr>
+              <w:jc w:val="left"/>
+            </w:pPr>
+            <w:proofErr w:type="gramStart"/>
+            <w:r>
+              <w:t>O(</w:t>
+            </w:r>
+            <w:proofErr w:type="gramEnd"/>
+            <w:r>
+              <w:t>log n log m)</w:t>
+            </w:r>
+          </w:p>
+        </w:tc>
+        <w:tc>
+          <w:tcPr>
+            <w:tcW w:w="0" w:type="auto"/>
+            <w:vAlign w:val="center"/>
+            <w:hideMark/>
+          </w:tcPr>
+          <w:p>
+            <w:pPr>
+              <w:jc w:val="left"/>
+            </w:pPr>
+            <w:proofErr w:type="gramStart"/>
+            <w:r>
+              <w:t>O(</w:t>
+            </w:r>
+            <w:proofErr w:type="gramEnd"/>
+            <w:r>
+              <w:t>log n log m)</w:t>
+            </w:r>
+          </w:p>
+        </w:tc>
+        <w:tc>
+          <w:tcPr>
+            <w:tcW w:w="0" w:type="auto"/>
+            <w:vAlign w:val="center"/>
+            <w:hideMark/>
+          </w:tcPr>
+          <w:p>
+            <w:pPr>
+              <w:jc w:val="left"/>
+            </w:pPr>
+            <w:r>
+              <w:t>常用、实现简单</w:t>
+            </w:r>
+          </w:p>
+        </w:tc>
+      </w:tr>
+      <w:tr>
+        <w:trPr>
+          <w:tblCellSpacing w:w="15" w:type="dxa"/>
+        </w:trPr>
+        <w:tc>
+          <w:tcPr>
+            <w:tcW w:w="0" w:type="auto"/>
+            <w:vAlign w:val="center"/>
+            <w:hideMark/>
+          </w:tcPr>
+          <w:p>
+            <w:pPr>
+              <w:jc w:val="left"/>
+            </w:pPr>
+            <w:r>
+              <w:t>二维线段树</w:t>
+            </w:r>
+          </w:p>
+        </w:tc>
+        <w:tc>
+          <w:tcPr>
+            <w:tcW w:w="0" w:type="auto"/>
+            <w:vAlign w:val="center"/>
+            <w:hideMark/>
+          </w:tcPr>
+          <w:p>
+            <w:pPr>
+              <w:jc w:val="left"/>
+            </w:pPr>
+            <w:r>
+              <w:t>矩形求和+单点或区间更新</w:t>
+            </w:r>
+          </w:p>
+        </w:tc>
+        <w:tc>
+          <w:tcPr>
+            <w:tcW w:w="0" w:type="auto"/>
+            <w:vAlign w:val="center"/>
+            <w:hideMark/>
+          </w:tcPr>
+          <w:p>
+            <w:pPr>
+              <w:jc w:val="left"/>
+            </w:pPr>
+            <w:proofErr w:type="gramStart"/>
+            <w:r>
+              <w:t>O(</w:t>
+            </w:r>
+            <w:proofErr w:type="gramEnd"/>
+            <w:r>
+              <w:t>log n log m)</w:t>
+            </w:r>
+          </w:p>
+        </w:tc>
+        <w:tc>
+          <w:tcPr>
+            <w:tcW w:w="0" w:type="auto"/>
+            <w:vAlign w:val="center"/>
+            <w:hideMark/>
+          </w:tcPr>
+          <w:p>
+            <w:pPr>
+              <w:jc w:val="left"/>
+            </w:pPr>
+            <w:proofErr w:type="gramStart"/>
+            <w:r>
+              <w:t>O(</w:t>
+            </w:r>
+            <w:proofErr w:type="gramEnd"/>
+            <w:r>
+              <w:t>log n log m)</w:t>
+            </w:r>
+          </w:p>
+        </w:tc>
+        <w:tc>
+          <w:tcPr>
+            <w:tcW w:w="0" w:type="auto"/>
+            <w:vAlign w:val="center"/>
+            <w:hideMark/>
+          </w:tcPr>
+          <w:p>
+            <w:pPr>
+              <w:jc w:val="left"/>
+            </w:pPr>
+            <w:r>
+              <w:t>功能最强大</w:t>
+            </w:r>
+          </w:p>
+        </w:tc>
+      </w:tr>
+    </w:tbl>
+    <w:p>
+      <w:pPr>
+        <w:jc w:val="left"/>
+      </w:pPr>
+      <w:r>
+        <w:pict w14:anchorId="794A5199">
+          <v:rect id="_x0000_i1059" style="width:0;height:1.5pt" o:hrstd="t" o:hr="t" fillcolor="#a0a0a0" stroked="f"/>
+        </w:pict>
+      </w:r>
+    </w:p>
+    <w:p>
+      <w:pPr>
+        <w:jc w:val="left"/>
+        <w:rPr>
+          <w:b/>
+          <w:bCs/>
+        </w:rPr>
+      </w:pPr>
+      <w:r>
+        <w:rPr>
+          <w:b/>
+          <w:bCs/>
+        </w:rPr>
+        <w:t>推荐</w:t>
+      </w:r>
+    </w:p>
+    <w:p>
+      <w:pPr>
+        <w:jc w:val="left"/>
+      </w:pPr>
+      <w:r>
+        <w:t>如果只是</w:t>
+      </w:r>
+      <w:r>
+        <w:rPr>
+          <w:b/>
+          <w:bCs/>
+        </w:rPr>
+        <w:t>单点更新 + 矩形求和</w:t>
+      </w:r>
+      <w:r>
+        <w:t xml:space="preserve">，最实用的是 </w:t>
+      </w:r>
+      <w:r>
+        <w:rPr>
+          <w:b/>
+          <w:bCs/>
+        </w:rPr>
+        <w:t>二维树状数组</w:t>
+      </w:r>
+      <w:r>
+        <w:t>。</w:t>
+      </w:r>
+      <w:r>
+        <w:br/>
+        <w:t>如果还要支持</w:t>
+      </w:r>
+      <w:r>
+        <w:rPr>
+          <w:b/>
+          <w:bCs/>
+        </w:rPr>
+        <w:t>矩形更新 + 矩形求和</w:t>
+      </w:r>
+      <w:r>
+        <w:t xml:space="preserve">，可以用 </w:t>
+      </w:r>
+      <w:r>
+        <w:rPr>
+          <w:b/>
+          <w:bCs/>
+        </w:rPr>
+        <w:t>二维树状数组的差分技巧</w:t>
+      </w:r>
+      <w:r>
+        <w:t xml:space="preserve"> 或 </w:t>
+      </w:r>
+      <w:r>
+        <w:rPr>
+          <w:b/>
+          <w:bCs/>
+        </w:rPr>
+        <w:t>二维线段</w:t>
+      </w:r>
+      <w:proofErr w:type="gramStart"/>
+      <w:r>
+        <w:rPr>
+          <w:b/>
+          <w:bCs/>
+        </w:rPr>
+        <w:t>树带懒标记</w:t>
+      </w:r>
+      <w:proofErr w:type="gramEnd"/>
+      <w:r>
+        <w:t>。</w:t>
+      </w:r>
+    </w:p>
+    <w:p>
+      <w:pPr>
+        <w:jc w:val="left"/>
+      </w:pPr>
+      <w:r>
+        <w:rPr>
+          <w:rFonts w:hint="eastAsia"/>
+        </w:rPr>
+        <w:t>疑问：</w:t>
+      </w:r>
+    </w:p>
+    <w:p>
+      <w:pPr>
+        <w:pStyle w:val="a9"/>
+        <w:numPr>
+          <w:ilvl w:val="0"/>
+          <w:numId w:val="6"/>
+        </w:numPr>
+        <w:jc w:val="left"/>
+      </w:pPr>
+      <w:r>
+        <w:rPr>
+          <w:rFonts w:hint="eastAsia"/>
+        </w:rPr>
+        <w:t>什么是二维树状数组和二维线段树？</w:t>
+      </w:r>
+    </w:p>
+    <w:p>
+      <w:pPr>
+        <w:pStyle w:val="a9"/>
+        <w:numPr>
+          <w:ilvl w:val="0"/>
+          <w:numId w:val="6"/>
+        </w:numPr>
+        <w:jc w:val="left"/>
+      </w:pPr>
+      <w:r>
+        <w:rPr>
+          <w:rFonts w:hint="eastAsia"/>
+        </w:rPr>
+        <w:t>他们是怎么解决修改之后整片区域的前缀和需要重算这个问题的？</w:t>
+      </w:r>
+    </w:p>
+    <w:p>
+      <w:pPr>
+        <w:pStyle w:val="a9"/>
+        <w:numPr>
+          <w:ilvl w:val="0"/>
+          <w:numId w:val="6"/>
+        </w:numPr>
+        <w:jc w:val="left"/>
+        <w:rPr>
+          <w:rFonts w:hint="eastAsia"/>
+        </w:rPr>
+      </w:pPr>
+      <w:r>
+        <w:rPr>
+          <w:rFonts w:hint="eastAsia"/>
+        </w:rPr>
+        <w:t>什么是差分</w:t>
+      </w:r>
+      <w:proofErr w:type="gramStart"/>
+      <w:r>
+        <w:rPr>
+          <w:rFonts w:hint="eastAsia"/>
+        </w:rPr>
+        <w:t>技巧和懒标记</w:t>
+      </w:r>
+      <w:proofErr w:type="gramEnd"/>
+      <w:r>
+        <w:rPr>
+          <w:rFonts w:hint="eastAsia"/>
+        </w:rPr>
+        <w:t>？</w:t>
+      </w:r>
     </w:p>
     <w:sectPr>
       <w:pgSz w:w="11906" w:h="16838"/>
@@ -632,6 +3984,792 @@
     </w:sectPr>
   </w:body>
 </w:document>
+</file>
+
+<file path=word/endnotes.xml><?xml version="1.0" encoding="utf-8"?>
+<w:endnotes xmlns:wpc="http://schemas.microsoft.com/office/word/2010/wordprocessingCanvas" xmlns:cx="http://schemas.microsoft.com/office/drawing/2014/chartex" xmlns:cx1="http://schemas.microsoft.com/office/drawing/2015/9/8/chartex" xmlns:cx2="http://schemas.microsoft.com/office/drawing/2015/10/21/chartex" xmlns:cx3="http://schemas.microsoft.com/office/drawing/2016/5/9/chartex" xmlns:cx4="http://schemas.microsoft.com/office/drawing/2016/5/10/chartex" xmlns:cx5="http://schemas.microsoft.com/office/drawing/2016/5/11/chartex" xmlns:cx6="http://schemas.microsoft.com/office/drawing/2016/5/12/chartex" xmlns:cx7="http://schemas.microsoft.com/office/drawing/2016/5/13/chartex" xmlns:cx8="http://schemas.microsoft.com/office/drawing/2016/5/14/chartex" xmlns:mc="http://schemas.openxmlformats.org/markup-compatibility/2006" xmlns:aink="http://schemas.microsoft.com/office/drawing/2016/ink" xmlns:am3d="http://schemas.microsoft.com/office/drawing/2017/model3d" xmlns:o="urn:schemas-microsoft-com:office:office" xmlns:oel="http://schemas.microsoft.com/office/2019/extlst" xmlns:r="http://schemas.openxmlformats.org/officeDocument/2006/relationships" xmlns:m="http://schemas.openxmlformats.org/officeDocument/2006/math" xmlns:v="urn:schemas-microsoft-com:vml" xmlns:wp14="http://schemas.microsoft.com/office/word/2010/wordprocessingDrawing" xmlns:wp="http://schemas.openxmlformats.org/drawingml/2006/wordprocessingDrawing" xmlns:w10="urn:schemas-microsoft-com:office:word" xmlns:w="http://schemas.openxmlformats.org/wordprocessingml/2006/main" xmlns:w14="http://schemas.microsoft.com/office/word/2010/wordml" xmlns:w15="http://schemas.microsoft.com/office/word/2012/wordml" xmlns:w16cex="http://schemas.microsoft.com/office/word/2018/wordml/cex" xmlns:w16cid="http://schemas.microsoft.com/office/word/2016/wordml/cid" xmlns:w16="http://schemas.microsoft.com/office/word/2018/wordml" xmlns:w16du="http://schemas.microsoft.com/office/word/2023/wordml/word16du" xmlns:w16sdtdh="http://schemas.microsoft.com/office/word/2020/wordml/sdtdatahash" xmlns:w16sdtfl="http://schemas.microsoft.com/office/word/2024/wordml/sdtformatlock" xmlns:w16se="http://schemas.microsoft.com/office/word/2015/wordml/symex" xmlns:wpg="http://schemas.microsoft.com/office/word/2010/wordprocessingGroup" xmlns:wpi="http://schemas.microsoft.com/office/word/2010/wordprocessingInk" xmlns:wne="http://schemas.microsoft.com/office/word/2006/wordml" xmlns:wps="http://schemas.microsoft.com/office/word/2010/wordprocessingShape" mc:Ignorable="w14 w15 w16se w16cid w16 w16cex w16sdtdh w16sdtfl w16du wp14">
+  <w:endnote w:type="separator" w:id="-1">
+    <w:p>
+      <w:pPr>
+        <w:rPr>
+          <w:rFonts w:hint="eastAsia"/>
+        </w:rPr>
+      </w:pPr>
+      <w:r>
+        <w:separator/>
+      </w:r>
+    </w:p>
+  </w:endnote>
+  <w:endnote w:type="continuationSeparator" w:id="0">
+    <w:p>
+      <w:pPr>
+        <w:rPr>
+          <w:rFonts w:hint="eastAsia"/>
+        </w:rPr>
+      </w:pPr>
+      <w:r>
+        <w:continuationSeparator/>
+      </w:r>
+    </w:p>
+  </w:endnote>
+</w:endnotes>
+</file>
+
+<file path=word/footnotes.xml><?xml version="1.0" encoding="utf-8"?>
+<w:footnotes xmlns:wpc="http://schemas.microsoft.com/office/word/2010/wordprocessingCanvas" xmlns:cx="http://schemas.microsoft.com/office/drawing/2014/chartex" xmlns:cx1="http://schemas.microsoft.com/office/drawing/2015/9/8/chartex" xmlns:cx2="http://schemas.microsoft.com/office/drawing/2015/10/21/chartex" xmlns:cx3="http://schemas.microsoft.com/office/drawing/2016/5/9/chartex" xmlns:cx4="http://schemas.microsoft.com/office/drawing/2016/5/10/chartex" xmlns:cx5="http://schemas.microsoft.com/office/drawing/2016/5/11/chartex" xmlns:cx6="http://schemas.microsoft.com/office/drawing/2016/5/12/chartex" xmlns:cx7="http://schemas.microsoft.com/office/drawing/2016/5/13/chartex" xmlns:cx8="http://schemas.microsoft.com/office/drawing/2016/5/14/chartex" xmlns:mc="http://schemas.openxmlformats.org/markup-compatibility/2006" xmlns:aink="http://schemas.microsoft.com/office/drawing/2016/ink" xmlns:am3d="http://schemas.microsoft.com/office/drawing/2017/model3d" xmlns:o="urn:schemas-microsoft-com:office:office" xmlns:oel="http://schemas.microsoft.com/office/2019/extlst" xmlns:r="http://schemas.openxmlformats.org/officeDocument/2006/relationships" xmlns:m="http://schemas.openxmlformats.org/officeDocument/2006/math" xmlns:v="urn:schemas-microsoft-com:vml" xmlns:wp14="http://schemas.microsoft.com/office/word/2010/wordprocessingDrawing" xmlns:wp="http://schemas.openxmlformats.org/drawingml/2006/wordprocessingDrawing" xmlns:w10="urn:schemas-microsoft-com:office:word" xmlns:w="http://schemas.openxmlformats.org/wordprocessingml/2006/main" xmlns:w14="http://schemas.microsoft.com/office/word/2010/wordml" xmlns:w15="http://schemas.microsoft.com/office/word/2012/wordml" xmlns:w16cex="http://schemas.microsoft.com/office/word/2018/wordml/cex" xmlns:w16cid="http://schemas.microsoft.com/office/word/2016/wordml/cid" xmlns:w16="http://schemas.microsoft.com/office/word/2018/wordml" xmlns:w16du="http://schemas.microsoft.com/office/word/2023/wordml/word16du" xmlns:w16sdtdh="http://schemas.microsoft.com/office/word/2020/wordml/sdtdatahash" xmlns:w16sdtfl="http://schemas.microsoft.com/office/word/2024/wordml/sdtformatlock" xmlns:w16se="http://schemas.microsoft.com/office/word/2015/wordml/symex" xmlns:wpg="http://schemas.microsoft.com/office/word/2010/wordprocessingGroup" xmlns:wpi="http://schemas.microsoft.com/office/word/2010/wordprocessingInk" xmlns:wne="http://schemas.microsoft.com/office/word/2006/wordml" xmlns:wps="http://schemas.microsoft.com/office/word/2010/wordprocessingShape" mc:Ignorable="w14 w15 w16se w16cid w16 w16cex w16sdtdh w16sdtfl w16du wp14">
+  <w:footnote w:type="separator" w:id="-1">
+    <w:p>
+      <w:pPr>
+        <w:rPr>
+          <w:rFonts w:hint="eastAsia"/>
+        </w:rPr>
+      </w:pPr>
+      <w:r>
+        <w:separator/>
+      </w:r>
+    </w:p>
+  </w:footnote>
+  <w:footnote w:type="continuationSeparator" w:id="0">
+    <w:p>
+      <w:pPr>
+        <w:rPr>
+          <w:rFonts w:hint="eastAsia"/>
+        </w:rPr>
+      </w:pPr>
+      <w:r>
+        <w:continuationSeparator/>
+      </w:r>
+    </w:p>
+  </w:footnote>
+</w:footnotes>
+</file>
+
+<file path=word/numbering.xml><?xml version="1.0" encoding="utf-8"?>
+<w:numbering xmlns:wpc="http://schemas.microsoft.com/office/word/2010/wordprocessingCanvas" xmlns:cx="http://schemas.microsoft.com/office/drawing/2014/chartex" xmlns:cx1="http://schemas.microsoft.com/office/drawing/2015/9/8/chartex" xmlns:cx2="http://schemas.microsoft.com/office/drawing/2015/10/21/chartex" xmlns:cx3="http://schemas.microsoft.com/office/drawing/2016/5/9/chartex" xmlns:cx4="http://schemas.microsoft.com/office/drawing/2016/5/10/chartex" xmlns:cx5="http://schemas.microsoft.com/office/drawing/2016/5/11/chartex" xmlns:cx6="http://schemas.microsoft.com/office/drawing/2016/5/12/chartex" xmlns:cx7="http://schemas.microsoft.com/office/drawing/2016/5/13/chartex" xmlns:cx8="http://schemas.microsoft.com/office/drawing/2016/5/14/chartex" xmlns:mc="http://schemas.openxmlformats.org/markup-compatibility/2006" xmlns:aink="http://schemas.microsoft.com/office/drawing/2016/ink" xmlns:am3d="http://schemas.microsoft.com/office/drawing/2017/model3d" xmlns:o="urn:schemas-microsoft-com:office:office" xmlns:oel="http://schemas.microsoft.com/office/2019/extlst" xmlns:r="http://schemas.openxmlformats.org/officeDocument/2006/relationships" xmlns:m="http://schemas.openxmlformats.org/officeDocument/2006/math" xmlns:v="urn:schemas-microsoft-com:vml" xmlns:wp14="http://schemas.microsoft.com/office/word/2010/wordprocessingDrawing" xmlns:wp="http://schemas.openxmlformats.org/drawingml/2006/wordprocessingDrawing" xmlns:w10="urn:schemas-microsoft-com:office:word" xmlns:w="http://schemas.openxmlformats.org/wordprocessingml/2006/main" xmlns:w14="http://schemas.microsoft.com/office/word/2010/wordml" xmlns:w15="http://schemas.microsoft.com/office/word/2012/wordml" xmlns:w16cex="http://schemas.microsoft.com/office/word/2018/wordml/cex" xmlns:w16cid="http://schemas.microsoft.com/office/word/2016/wordml/cid" xmlns:w16="http://schemas.microsoft.com/office/word/2018/wordml" xmlns:w16du="http://schemas.microsoft.com/office/word/2023/wordml/word16du" xmlns:w16sdtdh="http://schemas.microsoft.com/office/word/2020/wordml/sdtdatahash" xmlns:w16sdtfl="http://schemas.microsoft.com/office/word/2024/wordml/sdtformatlock" xmlns:w16se="http://schemas.microsoft.com/office/word/2015/wordml/symex" xmlns:wpg="http://schemas.microsoft.com/office/word/2010/wordprocessingGroup" xmlns:wpi="http://schemas.microsoft.com/office/word/2010/wordprocessingInk" xmlns:wne="http://schemas.microsoft.com/office/word/2006/wordml" xmlns:wps="http://schemas.microsoft.com/office/word/2010/wordprocessingShape" mc:Ignorable="w14 w15 w16se w16cid w16 w16cex w16sdtdh w16sdtfl w16du wp14">
+  <w:abstractNum w:abstractNumId="0" w15:restartNumberingAfterBreak="0">
+    <w:nsid w:val="19A75AB0"/>
+    <w:multiLevelType w:val="multilevel"/>
+    <w:tmpl w:val="D710439C"/>
+    <w:lvl w:ilvl="0">
+      <w:start w:val="1"/>
+      <w:numFmt w:val="bullet"/>
+      <w:lvlText w:val=""/>
+      <w:lvlJc w:val="left"/>
+      <w:pPr>
+        <w:tabs>
+          <w:tab w:val="num" w:pos="720"/>
+        </w:tabs>
+        <w:ind w:left="720" w:hanging="360"/>
+      </w:pPr>
+      <w:rPr>
+        <w:rFonts w:ascii="Symbol" w:hAnsi="Symbol" w:hint="default"/>
+        <w:sz w:val="20"/>
+      </w:rPr>
+    </w:lvl>
+    <w:lvl w:ilvl="1">
+      <w:start w:val="1"/>
+      <w:numFmt w:val="bullet"/>
+      <w:lvlText w:val="o"/>
+      <w:lvlJc w:val="left"/>
+      <w:pPr>
+        <w:tabs>
+          <w:tab w:val="num" w:pos="1440"/>
+        </w:tabs>
+        <w:ind w:left="1440" w:hanging="360"/>
+      </w:pPr>
+      <w:rPr>
+        <w:rFonts w:ascii="Courier New" w:hAnsi="Courier New" w:hint="default"/>
+        <w:sz w:val="20"/>
+      </w:rPr>
+    </w:lvl>
+    <w:lvl w:ilvl="2" w:tentative="1">
+      <w:start w:val="1"/>
+      <w:numFmt w:val="bullet"/>
+      <w:lvlText w:val=""/>
+      <w:lvlJc w:val="left"/>
+      <w:pPr>
+        <w:tabs>
+          <w:tab w:val="num" w:pos="2160"/>
+        </w:tabs>
+        <w:ind w:left="2160" w:hanging="360"/>
+      </w:pPr>
+      <w:rPr>
+        <w:rFonts w:ascii="Wingdings" w:hAnsi="Wingdings" w:hint="default"/>
+        <w:sz w:val="20"/>
+      </w:rPr>
+    </w:lvl>
+    <w:lvl w:ilvl="3" w:tentative="1">
+      <w:start w:val="1"/>
+      <w:numFmt w:val="bullet"/>
+      <w:lvlText w:val=""/>
+      <w:lvlJc w:val="left"/>
+      <w:pPr>
+        <w:tabs>
+          <w:tab w:val="num" w:pos="2880"/>
+        </w:tabs>
+        <w:ind w:left="2880" w:hanging="360"/>
+      </w:pPr>
+      <w:rPr>
+        <w:rFonts w:ascii="Wingdings" w:hAnsi="Wingdings" w:hint="default"/>
+        <w:sz w:val="20"/>
+      </w:rPr>
+    </w:lvl>
+    <w:lvl w:ilvl="4" w:tentative="1">
+      <w:start w:val="1"/>
+      <w:numFmt w:val="bullet"/>
+      <w:lvlText w:val=""/>
+      <w:lvlJc w:val="left"/>
+      <w:pPr>
+        <w:tabs>
+          <w:tab w:val="num" w:pos="3600"/>
+        </w:tabs>
+        <w:ind w:left="3600" w:hanging="360"/>
+      </w:pPr>
+      <w:rPr>
+        <w:rFonts w:ascii="Wingdings" w:hAnsi="Wingdings" w:hint="default"/>
+        <w:sz w:val="20"/>
+      </w:rPr>
+    </w:lvl>
+    <w:lvl w:ilvl="5" w:tentative="1">
+      <w:start w:val="1"/>
+      <w:numFmt w:val="bullet"/>
+      <w:lvlText w:val=""/>
+      <w:lvlJc w:val="left"/>
+      <w:pPr>
+        <w:tabs>
+          <w:tab w:val="num" w:pos="4320"/>
+        </w:tabs>
+        <w:ind w:left="4320" w:hanging="360"/>
+      </w:pPr>
+      <w:rPr>
+        <w:rFonts w:ascii="Wingdings" w:hAnsi="Wingdings" w:hint="default"/>
+        <w:sz w:val="20"/>
+      </w:rPr>
+    </w:lvl>
+    <w:lvl w:ilvl="6" w:tentative="1">
+      <w:start w:val="1"/>
+      <w:numFmt w:val="bullet"/>
+      <w:lvlText w:val=""/>
+      <w:lvlJc w:val="left"/>
+      <w:pPr>
+        <w:tabs>
+          <w:tab w:val="num" w:pos="5040"/>
+        </w:tabs>
+        <w:ind w:left="5040" w:hanging="360"/>
+      </w:pPr>
+      <w:rPr>
+        <w:rFonts w:ascii="Wingdings" w:hAnsi="Wingdings" w:hint="default"/>
+        <w:sz w:val="20"/>
+      </w:rPr>
+    </w:lvl>
+    <w:lvl w:ilvl="7" w:tentative="1">
+      <w:start w:val="1"/>
+      <w:numFmt w:val="bullet"/>
+      <w:lvlText w:val=""/>
+      <w:lvlJc w:val="left"/>
+      <w:pPr>
+        <w:tabs>
+          <w:tab w:val="num" w:pos="5760"/>
+        </w:tabs>
+        <w:ind w:left="5760" w:hanging="360"/>
+      </w:pPr>
+      <w:rPr>
+        <w:rFonts w:ascii="Wingdings" w:hAnsi="Wingdings" w:hint="default"/>
+        <w:sz w:val="20"/>
+      </w:rPr>
+    </w:lvl>
+    <w:lvl w:ilvl="8" w:tentative="1">
+      <w:start w:val="1"/>
+      <w:numFmt w:val="bullet"/>
+      <w:lvlText w:val=""/>
+      <w:lvlJc w:val="left"/>
+      <w:pPr>
+        <w:tabs>
+          <w:tab w:val="num" w:pos="6480"/>
+        </w:tabs>
+        <w:ind w:left="6480" w:hanging="360"/>
+      </w:pPr>
+      <w:rPr>
+        <w:rFonts w:ascii="Wingdings" w:hAnsi="Wingdings" w:hint="default"/>
+        <w:sz w:val="20"/>
+      </w:rPr>
+    </w:lvl>
+  </w:abstractNum>
+  <w:abstractNum w:abstractNumId="1" w15:restartNumberingAfterBreak="0">
+    <w:nsid w:val="21B41B94"/>
+    <w:multiLevelType w:val="multilevel"/>
+    <w:tmpl w:val="8CA8A3CE"/>
+    <w:lvl w:ilvl="0">
+      <w:start w:val="1"/>
+      <w:numFmt w:val="bullet"/>
+      <w:lvlText w:val=""/>
+      <w:lvlJc w:val="left"/>
+      <w:pPr>
+        <w:tabs>
+          <w:tab w:val="num" w:pos="720"/>
+        </w:tabs>
+        <w:ind w:left="720" w:hanging="360"/>
+      </w:pPr>
+      <w:rPr>
+        <w:rFonts w:ascii="Symbol" w:hAnsi="Symbol" w:hint="default"/>
+        <w:sz w:val="20"/>
+      </w:rPr>
+    </w:lvl>
+    <w:lvl w:ilvl="1">
+      <w:start w:val="1"/>
+      <w:numFmt w:val="bullet"/>
+      <w:lvlText w:val="o"/>
+      <w:lvlJc w:val="left"/>
+      <w:pPr>
+        <w:tabs>
+          <w:tab w:val="num" w:pos="1440"/>
+        </w:tabs>
+        <w:ind w:left="1440" w:hanging="360"/>
+      </w:pPr>
+      <w:rPr>
+        <w:rFonts w:ascii="Courier New" w:hAnsi="Courier New" w:hint="default"/>
+        <w:sz w:val="20"/>
+      </w:rPr>
+    </w:lvl>
+    <w:lvl w:ilvl="2" w:tentative="1">
+      <w:start w:val="1"/>
+      <w:numFmt w:val="bullet"/>
+      <w:lvlText w:val=""/>
+      <w:lvlJc w:val="left"/>
+      <w:pPr>
+        <w:tabs>
+          <w:tab w:val="num" w:pos="2160"/>
+        </w:tabs>
+        <w:ind w:left="2160" w:hanging="360"/>
+      </w:pPr>
+      <w:rPr>
+        <w:rFonts w:ascii="Wingdings" w:hAnsi="Wingdings" w:hint="default"/>
+        <w:sz w:val="20"/>
+      </w:rPr>
+    </w:lvl>
+    <w:lvl w:ilvl="3" w:tentative="1">
+      <w:start w:val="1"/>
+      <w:numFmt w:val="bullet"/>
+      <w:lvlText w:val=""/>
+      <w:lvlJc w:val="left"/>
+      <w:pPr>
+        <w:tabs>
+          <w:tab w:val="num" w:pos="2880"/>
+        </w:tabs>
+        <w:ind w:left="2880" w:hanging="360"/>
+      </w:pPr>
+      <w:rPr>
+        <w:rFonts w:ascii="Wingdings" w:hAnsi="Wingdings" w:hint="default"/>
+        <w:sz w:val="20"/>
+      </w:rPr>
+    </w:lvl>
+    <w:lvl w:ilvl="4" w:tentative="1">
+      <w:start w:val="1"/>
+      <w:numFmt w:val="bullet"/>
+      <w:lvlText w:val=""/>
+      <w:lvlJc w:val="left"/>
+      <w:pPr>
+        <w:tabs>
+          <w:tab w:val="num" w:pos="3600"/>
+        </w:tabs>
+        <w:ind w:left="3600" w:hanging="360"/>
+      </w:pPr>
+      <w:rPr>
+        <w:rFonts w:ascii="Wingdings" w:hAnsi="Wingdings" w:hint="default"/>
+        <w:sz w:val="20"/>
+      </w:rPr>
+    </w:lvl>
+    <w:lvl w:ilvl="5" w:tentative="1">
+      <w:start w:val="1"/>
+      <w:numFmt w:val="bullet"/>
+      <w:lvlText w:val=""/>
+      <w:lvlJc w:val="left"/>
+      <w:pPr>
+        <w:tabs>
+          <w:tab w:val="num" w:pos="4320"/>
+        </w:tabs>
+        <w:ind w:left="4320" w:hanging="360"/>
+      </w:pPr>
+      <w:rPr>
+        <w:rFonts w:ascii="Wingdings" w:hAnsi="Wingdings" w:hint="default"/>
+        <w:sz w:val="20"/>
+      </w:rPr>
+    </w:lvl>
+    <w:lvl w:ilvl="6" w:tentative="1">
+      <w:start w:val="1"/>
+      <w:numFmt w:val="bullet"/>
+      <w:lvlText w:val=""/>
+      <w:lvlJc w:val="left"/>
+      <w:pPr>
+        <w:tabs>
+          <w:tab w:val="num" w:pos="5040"/>
+        </w:tabs>
+        <w:ind w:left="5040" w:hanging="360"/>
+      </w:pPr>
+      <w:rPr>
+        <w:rFonts w:ascii="Wingdings" w:hAnsi="Wingdings" w:hint="default"/>
+        <w:sz w:val="20"/>
+      </w:rPr>
+    </w:lvl>
+    <w:lvl w:ilvl="7" w:tentative="1">
+      <w:start w:val="1"/>
+      <w:numFmt w:val="bullet"/>
+      <w:lvlText w:val=""/>
+      <w:lvlJc w:val="left"/>
+      <w:pPr>
+        <w:tabs>
+          <w:tab w:val="num" w:pos="5760"/>
+        </w:tabs>
+        <w:ind w:left="5760" w:hanging="360"/>
+      </w:pPr>
+      <w:rPr>
+        <w:rFonts w:ascii="Wingdings" w:hAnsi="Wingdings" w:hint="default"/>
+        <w:sz w:val="20"/>
+      </w:rPr>
+    </w:lvl>
+    <w:lvl w:ilvl="8" w:tentative="1">
+      <w:start w:val="1"/>
+      <w:numFmt w:val="bullet"/>
+      <w:lvlText w:val=""/>
+      <w:lvlJc w:val="left"/>
+      <w:pPr>
+        <w:tabs>
+          <w:tab w:val="num" w:pos="6480"/>
+        </w:tabs>
+        <w:ind w:left="6480" w:hanging="360"/>
+      </w:pPr>
+      <w:rPr>
+        <w:rFonts w:ascii="Wingdings" w:hAnsi="Wingdings" w:hint="default"/>
+        <w:sz w:val="20"/>
+      </w:rPr>
+    </w:lvl>
+  </w:abstractNum>
+  <w:abstractNum w:abstractNumId="2" w15:restartNumberingAfterBreak="0">
+    <w:nsid w:val="2E232AD0"/>
+    <w:multiLevelType w:val="hybridMultilevel"/>
+    <w:tmpl w:val="E084DB6A"/>
+    <w:lvl w:ilvl="0" w:tplc="0409000F">
+      <w:start w:val="1"/>
+      <w:numFmt w:val="decimal"/>
+      <w:lvlText w:val="%1."/>
+      <w:lvlJc w:val="left"/>
+      <w:pPr>
+        <w:ind w:left="860" w:hanging="440"/>
+      </w:pPr>
+    </w:lvl>
+    <w:lvl w:ilvl="1" w:tplc="04090019">
+      <w:start w:val="1"/>
+      <w:numFmt w:val="lowerLetter"/>
+      <w:lvlText w:val="%2)"/>
+      <w:lvlJc w:val="left"/>
+      <w:pPr>
+        <w:ind w:left="1300" w:hanging="440"/>
+      </w:pPr>
+    </w:lvl>
+    <w:lvl w:ilvl="2" w:tplc="0409001B" w:tentative="1">
+      <w:start w:val="1"/>
+      <w:numFmt w:val="lowerRoman"/>
+      <w:lvlText w:val="%3."/>
+      <w:lvlJc w:val="right"/>
+      <w:pPr>
+        <w:ind w:left="1740" w:hanging="440"/>
+      </w:pPr>
+    </w:lvl>
+    <w:lvl w:ilvl="3" w:tplc="0409000F" w:tentative="1">
+      <w:start w:val="1"/>
+      <w:numFmt w:val="decimal"/>
+      <w:lvlText w:val="%4."/>
+      <w:lvlJc w:val="left"/>
+      <w:pPr>
+        <w:ind w:left="2180" w:hanging="440"/>
+      </w:pPr>
+    </w:lvl>
+    <w:lvl w:ilvl="4" w:tplc="04090019" w:tentative="1">
+      <w:start w:val="1"/>
+      <w:numFmt w:val="lowerLetter"/>
+      <w:lvlText w:val="%5)"/>
+      <w:lvlJc w:val="left"/>
+      <w:pPr>
+        <w:ind w:left="2620" w:hanging="440"/>
+      </w:pPr>
+    </w:lvl>
+    <w:lvl w:ilvl="5" w:tplc="0409001B" w:tentative="1">
+      <w:start w:val="1"/>
+      <w:numFmt w:val="lowerRoman"/>
+      <w:lvlText w:val="%6."/>
+      <w:lvlJc w:val="right"/>
+      <w:pPr>
+        <w:ind w:left="3060" w:hanging="440"/>
+      </w:pPr>
+    </w:lvl>
+    <w:lvl w:ilvl="6" w:tplc="0409000F" w:tentative="1">
+      <w:start w:val="1"/>
+      <w:numFmt w:val="decimal"/>
+      <w:lvlText w:val="%7."/>
+      <w:lvlJc w:val="left"/>
+      <w:pPr>
+        <w:ind w:left="3500" w:hanging="440"/>
+      </w:pPr>
+    </w:lvl>
+    <w:lvl w:ilvl="7" w:tplc="04090019" w:tentative="1">
+      <w:start w:val="1"/>
+      <w:numFmt w:val="lowerLetter"/>
+      <w:lvlText w:val="%8)"/>
+      <w:lvlJc w:val="left"/>
+      <w:pPr>
+        <w:ind w:left="3940" w:hanging="440"/>
+      </w:pPr>
+    </w:lvl>
+    <w:lvl w:ilvl="8" w:tplc="0409001B" w:tentative="1">
+      <w:start w:val="1"/>
+      <w:numFmt w:val="lowerRoman"/>
+      <w:lvlText w:val="%9."/>
+      <w:lvlJc w:val="right"/>
+      <w:pPr>
+        <w:ind w:left="4380" w:hanging="440"/>
+      </w:pPr>
+    </w:lvl>
+  </w:abstractNum>
+  <w:abstractNum w:abstractNumId="3" w15:restartNumberingAfterBreak="0">
+    <w:nsid w:val="2F005178"/>
+    <w:multiLevelType w:val="multilevel"/>
+    <w:tmpl w:val="7EA61BF2"/>
+    <w:lvl w:ilvl="0">
+      <w:start w:val="1"/>
+      <w:numFmt w:val="bullet"/>
+      <w:lvlText w:val=""/>
+      <w:lvlJc w:val="left"/>
+      <w:pPr>
+        <w:tabs>
+          <w:tab w:val="num" w:pos="720"/>
+        </w:tabs>
+        <w:ind w:left="720" w:hanging="360"/>
+      </w:pPr>
+      <w:rPr>
+        <w:rFonts w:ascii="Symbol" w:hAnsi="Symbol" w:hint="default"/>
+        <w:sz w:val="20"/>
+      </w:rPr>
+    </w:lvl>
+    <w:lvl w:ilvl="1" w:tentative="1">
+      <w:start w:val="1"/>
+      <w:numFmt w:val="bullet"/>
+      <w:lvlText w:val="o"/>
+      <w:lvlJc w:val="left"/>
+      <w:pPr>
+        <w:tabs>
+          <w:tab w:val="num" w:pos="1440"/>
+        </w:tabs>
+        <w:ind w:left="1440" w:hanging="360"/>
+      </w:pPr>
+      <w:rPr>
+        <w:rFonts w:ascii="Courier New" w:hAnsi="Courier New" w:hint="default"/>
+        <w:sz w:val="20"/>
+      </w:rPr>
+    </w:lvl>
+    <w:lvl w:ilvl="2" w:tentative="1">
+      <w:start w:val="1"/>
+      <w:numFmt w:val="bullet"/>
+      <w:lvlText w:val=""/>
+      <w:lvlJc w:val="left"/>
+      <w:pPr>
+        <w:tabs>
+          <w:tab w:val="num" w:pos="2160"/>
+        </w:tabs>
+        <w:ind w:left="2160" w:hanging="360"/>
+      </w:pPr>
+      <w:rPr>
+        <w:rFonts w:ascii="Wingdings" w:hAnsi="Wingdings" w:hint="default"/>
+        <w:sz w:val="20"/>
+      </w:rPr>
+    </w:lvl>
+    <w:lvl w:ilvl="3" w:tentative="1">
+      <w:start w:val="1"/>
+      <w:numFmt w:val="bullet"/>
+      <w:lvlText w:val=""/>
+      <w:lvlJc w:val="left"/>
+      <w:pPr>
+        <w:tabs>
+          <w:tab w:val="num" w:pos="2880"/>
+        </w:tabs>
+        <w:ind w:left="2880" w:hanging="360"/>
+      </w:pPr>
+      <w:rPr>
+        <w:rFonts w:ascii="Wingdings" w:hAnsi="Wingdings" w:hint="default"/>
+        <w:sz w:val="20"/>
+      </w:rPr>
+    </w:lvl>
+    <w:lvl w:ilvl="4" w:tentative="1">
+      <w:start w:val="1"/>
+      <w:numFmt w:val="bullet"/>
+      <w:lvlText w:val=""/>
+      <w:lvlJc w:val="left"/>
+      <w:pPr>
+        <w:tabs>
+          <w:tab w:val="num" w:pos="3600"/>
+        </w:tabs>
+        <w:ind w:left="3600" w:hanging="360"/>
+      </w:pPr>
+      <w:rPr>
+        <w:rFonts w:ascii="Wingdings" w:hAnsi="Wingdings" w:hint="default"/>
+        <w:sz w:val="20"/>
+      </w:rPr>
+    </w:lvl>
+    <w:lvl w:ilvl="5" w:tentative="1">
+      <w:start w:val="1"/>
+      <w:numFmt w:val="bullet"/>
+      <w:lvlText w:val=""/>
+      <w:lvlJc w:val="left"/>
+      <w:pPr>
+        <w:tabs>
+          <w:tab w:val="num" w:pos="4320"/>
+        </w:tabs>
+        <w:ind w:left="4320" w:hanging="360"/>
+      </w:pPr>
+      <w:rPr>
+        <w:rFonts w:ascii="Wingdings" w:hAnsi="Wingdings" w:hint="default"/>
+        <w:sz w:val="20"/>
+      </w:rPr>
+    </w:lvl>
+    <w:lvl w:ilvl="6" w:tentative="1">
+      <w:start w:val="1"/>
+      <w:numFmt w:val="bullet"/>
+      <w:lvlText w:val=""/>
+      <w:lvlJc w:val="left"/>
+      <w:pPr>
+        <w:tabs>
+          <w:tab w:val="num" w:pos="5040"/>
+        </w:tabs>
+        <w:ind w:left="5040" w:hanging="360"/>
+      </w:pPr>
+      <w:rPr>
+        <w:rFonts w:ascii="Wingdings" w:hAnsi="Wingdings" w:hint="default"/>
+        <w:sz w:val="20"/>
+      </w:rPr>
+    </w:lvl>
+    <w:lvl w:ilvl="7" w:tentative="1">
+      <w:start w:val="1"/>
+      <w:numFmt w:val="bullet"/>
+      <w:lvlText w:val=""/>
+      <w:lvlJc w:val="left"/>
+      <w:pPr>
+        <w:tabs>
+          <w:tab w:val="num" w:pos="5760"/>
+        </w:tabs>
+        <w:ind w:left="5760" w:hanging="360"/>
+      </w:pPr>
+      <w:rPr>
+        <w:rFonts w:ascii="Wingdings" w:hAnsi="Wingdings" w:hint="default"/>
+        <w:sz w:val="20"/>
+      </w:rPr>
+    </w:lvl>
+    <w:lvl w:ilvl="8" w:tentative="1">
+      <w:start w:val="1"/>
+      <w:numFmt w:val="bullet"/>
+      <w:lvlText w:val=""/>
+      <w:lvlJc w:val="left"/>
+      <w:pPr>
+        <w:tabs>
+          <w:tab w:val="num" w:pos="6480"/>
+        </w:tabs>
+        <w:ind w:left="6480" w:hanging="360"/>
+      </w:pPr>
+      <w:rPr>
+        <w:rFonts w:ascii="Wingdings" w:hAnsi="Wingdings" w:hint="default"/>
+        <w:sz w:val="20"/>
+      </w:rPr>
+    </w:lvl>
+  </w:abstractNum>
+  <w:abstractNum w:abstractNumId="4" w15:restartNumberingAfterBreak="0">
+    <w:nsid w:val="31D034EE"/>
+    <w:multiLevelType w:val="hybridMultilevel"/>
+    <w:tmpl w:val="9FC83B8E"/>
+    <w:lvl w:ilvl="0" w:tplc="0409000F">
+      <w:start w:val="1"/>
+      <w:numFmt w:val="decimal"/>
+      <w:lvlText w:val="%1."/>
+      <w:lvlJc w:val="left"/>
+      <w:pPr>
+        <w:ind w:left="860" w:hanging="440"/>
+      </w:pPr>
+    </w:lvl>
+    <w:lvl w:ilvl="1" w:tplc="04090019">
+      <w:start w:val="1"/>
+      <w:numFmt w:val="lowerLetter"/>
+      <w:lvlText w:val="%2)"/>
+      <w:lvlJc w:val="left"/>
+      <w:pPr>
+        <w:ind w:left="1300" w:hanging="440"/>
+      </w:pPr>
+    </w:lvl>
+    <w:lvl w:ilvl="2" w:tplc="0409001B" w:tentative="1">
+      <w:start w:val="1"/>
+      <w:numFmt w:val="lowerRoman"/>
+      <w:lvlText w:val="%3."/>
+      <w:lvlJc w:val="right"/>
+      <w:pPr>
+        <w:ind w:left="1740" w:hanging="440"/>
+      </w:pPr>
+    </w:lvl>
+    <w:lvl w:ilvl="3" w:tplc="0409000F" w:tentative="1">
+      <w:start w:val="1"/>
+      <w:numFmt w:val="decimal"/>
+      <w:lvlText w:val="%4."/>
+      <w:lvlJc w:val="left"/>
+      <w:pPr>
+        <w:ind w:left="2180" w:hanging="440"/>
+      </w:pPr>
+    </w:lvl>
+    <w:lvl w:ilvl="4" w:tplc="04090019" w:tentative="1">
+      <w:start w:val="1"/>
+      <w:numFmt w:val="lowerLetter"/>
+      <w:lvlText w:val="%5)"/>
+      <w:lvlJc w:val="left"/>
+      <w:pPr>
+        <w:ind w:left="2620" w:hanging="440"/>
+      </w:pPr>
+    </w:lvl>
+    <w:lvl w:ilvl="5" w:tplc="0409001B" w:tentative="1">
+      <w:start w:val="1"/>
+      <w:numFmt w:val="lowerRoman"/>
+      <w:lvlText w:val="%6."/>
+      <w:lvlJc w:val="right"/>
+      <w:pPr>
+        <w:ind w:left="3060" w:hanging="440"/>
+      </w:pPr>
+    </w:lvl>
+    <w:lvl w:ilvl="6" w:tplc="0409000F" w:tentative="1">
+      <w:start w:val="1"/>
+      <w:numFmt w:val="decimal"/>
+      <w:lvlText w:val="%7."/>
+      <w:lvlJc w:val="left"/>
+      <w:pPr>
+        <w:ind w:left="3500" w:hanging="440"/>
+      </w:pPr>
+    </w:lvl>
+    <w:lvl w:ilvl="7" w:tplc="04090019" w:tentative="1">
+      <w:start w:val="1"/>
+      <w:numFmt w:val="lowerLetter"/>
+      <w:lvlText w:val="%8)"/>
+      <w:lvlJc w:val="left"/>
+      <w:pPr>
+        <w:ind w:left="3940" w:hanging="440"/>
+      </w:pPr>
+    </w:lvl>
+    <w:lvl w:ilvl="8" w:tplc="0409001B" w:tentative="1">
+      <w:start w:val="1"/>
+      <w:numFmt w:val="lowerRoman"/>
+      <w:lvlText w:val="%9."/>
+      <w:lvlJc w:val="right"/>
+      <w:pPr>
+        <w:ind w:left="4380" w:hanging="440"/>
+      </w:pPr>
+    </w:lvl>
+  </w:abstractNum>
+  <w:abstractNum w:abstractNumId="5" w15:restartNumberingAfterBreak="0">
+    <w:nsid w:val="445E1313"/>
+    <w:multiLevelType w:val="hybridMultilevel"/>
+    <w:tmpl w:val="C5144770"/>
+    <w:lvl w:ilvl="0" w:tplc="0409000F">
+      <w:start w:val="1"/>
+      <w:numFmt w:val="decimal"/>
+      <w:lvlText w:val="%1."/>
+      <w:lvlJc w:val="left"/>
+      <w:pPr>
+        <w:ind w:left="440" w:hanging="440"/>
+      </w:pPr>
+    </w:lvl>
+    <w:lvl w:ilvl="1" w:tplc="04090019" w:tentative="1">
+      <w:start w:val="1"/>
+      <w:numFmt w:val="lowerLetter"/>
+      <w:lvlText w:val="%2)"/>
+      <w:lvlJc w:val="left"/>
+      <w:pPr>
+        <w:ind w:left="880" w:hanging="440"/>
+      </w:pPr>
+    </w:lvl>
+    <w:lvl w:ilvl="2" w:tplc="0409001B" w:tentative="1">
+      <w:start w:val="1"/>
+      <w:numFmt w:val="lowerRoman"/>
+      <w:lvlText w:val="%3."/>
+      <w:lvlJc w:val="right"/>
+      <w:pPr>
+        <w:ind w:left="1320" w:hanging="440"/>
+      </w:pPr>
+    </w:lvl>
+    <w:lvl w:ilvl="3" w:tplc="0409000F" w:tentative="1">
+      <w:start w:val="1"/>
+      <w:numFmt w:val="decimal"/>
+      <w:lvlText w:val="%4."/>
+      <w:lvlJc w:val="left"/>
+      <w:pPr>
+        <w:ind w:left="1760" w:hanging="440"/>
+      </w:pPr>
+    </w:lvl>
+    <w:lvl w:ilvl="4" w:tplc="04090019" w:tentative="1">
+      <w:start w:val="1"/>
+      <w:numFmt w:val="lowerLetter"/>
+      <w:lvlText w:val="%5)"/>
+      <w:lvlJc w:val="left"/>
+      <w:pPr>
+        <w:ind w:left="2200" w:hanging="440"/>
+      </w:pPr>
+    </w:lvl>
+    <w:lvl w:ilvl="5" w:tplc="0409001B" w:tentative="1">
+      <w:start w:val="1"/>
+      <w:numFmt w:val="lowerRoman"/>
+      <w:lvlText w:val="%6."/>
+      <w:lvlJc w:val="right"/>
+      <w:pPr>
+        <w:ind w:left="2640" w:hanging="440"/>
+      </w:pPr>
+    </w:lvl>
+    <w:lvl w:ilvl="6" w:tplc="0409000F" w:tentative="1">
+      <w:start w:val="1"/>
+      <w:numFmt w:val="decimal"/>
+      <w:lvlText w:val="%7."/>
+      <w:lvlJc w:val="left"/>
+      <w:pPr>
+        <w:ind w:left="3080" w:hanging="440"/>
+      </w:pPr>
+    </w:lvl>
+    <w:lvl w:ilvl="7" w:tplc="04090019" w:tentative="1">
+      <w:start w:val="1"/>
+      <w:numFmt w:val="lowerLetter"/>
+      <w:lvlText w:val="%8)"/>
+      <w:lvlJc w:val="left"/>
+      <w:pPr>
+        <w:ind w:left="3520" w:hanging="440"/>
+      </w:pPr>
+    </w:lvl>
+    <w:lvl w:ilvl="8" w:tplc="0409001B" w:tentative="1">
+      <w:start w:val="1"/>
+      <w:numFmt w:val="lowerRoman"/>
+      <w:lvlText w:val="%9."/>
+      <w:lvlJc w:val="right"/>
+      <w:pPr>
+        <w:ind w:left="3960" w:hanging="440"/>
+      </w:pPr>
+    </w:lvl>
+  </w:abstractNum>
+  <w:num w:numId="1" w16cid:durableId="190071829">
+    <w:abstractNumId w:val="2"/>
+  </w:num>
+  <w:num w:numId="2" w16cid:durableId="146014809">
+    <w:abstractNumId w:val="4"/>
+  </w:num>
+  <w:num w:numId="3" w16cid:durableId="967710872">
+    <w:abstractNumId w:val="3"/>
+  </w:num>
+  <w:num w:numId="4" w16cid:durableId="1471626584">
+    <w:abstractNumId w:val="1"/>
+  </w:num>
+  <w:num w:numId="5" w16cid:durableId="594751661">
+    <w:abstractNumId w:val="0"/>
+  </w:num>
+  <w:num w:numId="6" w16cid:durableId="1321039007">
+    <w:abstractNumId w:val="5"/>
+  </w:num>
+</w:numbering>
 </file>
 
 <file path=word/styles.xml><?xml version="1.0" encoding="utf-8"?>
@@ -1565,6 +5703,68 @@
       <w:color w:val="666666"/>
     </w:rPr>
   </w:style>
+  <w:style w:type="paragraph" w:styleId="af">
+    <w:name w:val="header"/>
+    <w:basedOn w:val="a"/>
+    <w:link w:val="af0"/>
+    <w:uiPriority w:val="99"/>
+    <w:unhideWhenUsed/>
+    <w:rsid w:val="00EE6BC3"/>
+    <w:pPr>
+      <w:tabs>
+        <w:tab w:val="center" w:pos="4153"/>
+        <w:tab w:val="right" w:pos="8306"/>
+      </w:tabs>
+      <w:snapToGrid w:val="0"/>
+      <w:jc w:val="center"/>
+    </w:pPr>
+    <w:rPr>
+      <w:sz w:val="18"/>
+      <w:szCs w:val="18"/>
+    </w:rPr>
+  </w:style>
+  <w:style w:type="character" w:customStyle="1" w:styleId="af0">
+    <w:name w:val="页眉 字符"/>
+    <w:basedOn w:val="a0"/>
+    <w:link w:val="af"/>
+    <w:uiPriority w:val="99"/>
+    <w:rsid w:val="00EE6BC3"/>
+    <w:rPr>
+      <w:sz w:val="18"/>
+      <w:szCs w:val="18"/>
+    </w:rPr>
+  </w:style>
+  <w:style w:type="paragraph" w:styleId="af1">
+    <w:name w:val="footer"/>
+    <w:basedOn w:val="a"/>
+    <w:link w:val="af2"/>
+    <w:uiPriority w:val="99"/>
+    <w:unhideWhenUsed/>
+    <w:rsid w:val="00EE6BC3"/>
+    <w:pPr>
+      <w:tabs>
+        <w:tab w:val="center" w:pos="4153"/>
+        <w:tab w:val="right" w:pos="8306"/>
+      </w:tabs>
+      <w:snapToGrid w:val="0"/>
+      <w:jc w:val="left"/>
+    </w:pPr>
+    <w:rPr>
+      <w:sz w:val="18"/>
+      <w:szCs w:val="18"/>
+    </w:rPr>
+  </w:style>
+  <w:style w:type="character" w:customStyle="1" w:styleId="af2">
+    <w:name w:val="页脚 字符"/>
+    <w:basedOn w:val="a0"/>
+    <w:link w:val="af1"/>
+    <w:uiPriority w:val="99"/>
+    <w:rsid w:val="00EE6BC3"/>
+    <w:rPr>
+      <w:sz w:val="18"/>
+      <w:szCs w:val="18"/>
+    </w:rPr>
+  </w:style>
 </w:styles>
 </file>
 
